--- a/Dokumen Laporan Akhir Projek Pembuatan Aplikasi_UAS_0051.docx
+++ b/Dokumen Laporan Akhir Projek Pembuatan Aplikasi_UAS_0051.docx
@@ -167,7 +167,6 @@
         </w:rPr>
         <w:t xml:space="preserve">Silakan isi data berikut sesuai dengan pembuatan aplikasi yang </w:t>
       </w:r>
-      <w:proofErr w:type="spellStart"/>
       <w:r>
         <w:rPr>
           <w:rFonts w:ascii="Times New Roman" w:hAnsi="Times New Roman" w:cs="Times New Roman"/>
@@ -177,7 +176,6 @@
         </w:rPr>
         <w:t>sudah</w:t>
       </w:r>
-      <w:proofErr w:type="spellEnd"/>
       <w:r>
         <w:rPr>
           <w:rFonts w:ascii="Times New Roman" w:hAnsi="Times New Roman" w:cs="Times New Roman"/>
@@ -193,119 +191,8 @@
           <w:szCs w:val="24"/>
           <w:lang w:val="en-US"/>
         </w:rPr>
-        <w:t xml:space="preserve"> </w:t>
-      </w:r>
-      <w:proofErr w:type="spellStart"/>
-      <w:r>
-        <w:rPr>
-          <w:rFonts w:ascii="Times New Roman" w:hAnsi="Times New Roman" w:cs="Times New Roman"/>
-          <w:sz w:val="24"/>
-          <w:szCs w:val="24"/>
-          <w:lang w:val="en-US"/>
-        </w:rPr>
-        <w:t>Projek</w:t>
-      </w:r>
-      <w:proofErr w:type="spellEnd"/>
-      <w:r>
-        <w:rPr>
-          <w:rFonts w:ascii="Times New Roman" w:hAnsi="Times New Roman" w:cs="Times New Roman"/>
-          <w:sz w:val="24"/>
-          <w:szCs w:val="24"/>
-          <w:lang w:val="en-US"/>
-        </w:rPr>
-        <w:t xml:space="preserve"> </w:t>
-      </w:r>
-      <w:proofErr w:type="spellStart"/>
-      <w:r>
-        <w:rPr>
-          <w:rFonts w:ascii="Times New Roman" w:hAnsi="Times New Roman" w:cs="Times New Roman"/>
-          <w:sz w:val="24"/>
-          <w:szCs w:val="24"/>
-          <w:lang w:val="en-US"/>
-        </w:rPr>
-        <w:t>akhir</w:t>
-      </w:r>
-      <w:proofErr w:type="spellEnd"/>
-      <w:r>
-        <w:rPr>
-          <w:rFonts w:ascii="Times New Roman" w:hAnsi="Times New Roman" w:cs="Times New Roman"/>
-          <w:sz w:val="24"/>
-          <w:szCs w:val="24"/>
-          <w:lang w:val="en-US"/>
-        </w:rPr>
-        <w:t xml:space="preserve"> </w:t>
-      </w:r>
-      <w:proofErr w:type="spellStart"/>
-      <w:r>
-        <w:rPr>
-          <w:rFonts w:ascii="Times New Roman" w:hAnsi="Times New Roman" w:cs="Times New Roman"/>
-          <w:sz w:val="24"/>
-          <w:szCs w:val="24"/>
-          <w:lang w:val="en-US"/>
-        </w:rPr>
-        <w:t>keseluruhan</w:t>
-      </w:r>
-      <w:proofErr w:type="spellEnd"/>
-      <w:r>
-        <w:rPr>
-          <w:rFonts w:ascii="Times New Roman" w:hAnsi="Times New Roman" w:cs="Times New Roman"/>
-          <w:sz w:val="24"/>
-          <w:szCs w:val="24"/>
-          <w:lang w:val="en-US"/>
-        </w:rPr>
-        <w:t xml:space="preserve"> </w:t>
-      </w:r>
-      <w:proofErr w:type="spellStart"/>
-      <w:r>
-        <w:rPr>
-          <w:rFonts w:ascii="Times New Roman" w:hAnsi="Times New Roman" w:cs="Times New Roman"/>
-          <w:sz w:val="24"/>
-          <w:szCs w:val="24"/>
-          <w:lang w:val="en-US"/>
-        </w:rPr>
-        <w:t>dipublish</w:t>
-      </w:r>
-      <w:proofErr w:type="spellEnd"/>
-      <w:r>
-        <w:rPr>
-          <w:rFonts w:ascii="Times New Roman" w:hAnsi="Times New Roman" w:cs="Times New Roman"/>
-          <w:sz w:val="24"/>
-          <w:szCs w:val="24"/>
-          <w:lang w:val="en-US"/>
-        </w:rPr>
-        <w:t xml:space="preserve"> </w:t>
-      </w:r>
-      <w:proofErr w:type="spellStart"/>
-      <w:r>
-        <w:rPr>
-          <w:rFonts w:ascii="Times New Roman" w:hAnsi="Times New Roman" w:cs="Times New Roman"/>
-          <w:sz w:val="24"/>
-          <w:szCs w:val="24"/>
-          <w:lang w:val="en-US"/>
-        </w:rPr>
-        <w:t>ke</w:t>
-      </w:r>
-      <w:proofErr w:type="spellEnd"/>
-      <w:r>
-        <w:rPr>
-          <w:rFonts w:ascii="Times New Roman" w:hAnsi="Times New Roman" w:cs="Times New Roman"/>
-          <w:sz w:val="24"/>
-          <w:szCs w:val="24"/>
-          <w:lang w:val="en-US"/>
-        </w:rPr>
-        <w:t xml:space="preserve"> </w:t>
-      </w:r>
-      <w:proofErr w:type="spellStart"/>
-      <w:r>
-        <w:rPr>
-          <w:rFonts w:ascii="Times New Roman" w:hAnsi="Times New Roman" w:cs="Times New Roman"/>
-          <w:sz w:val="24"/>
-          <w:szCs w:val="24"/>
-          <w:lang w:val="en-US"/>
-        </w:rPr>
-        <w:t>Github</w:t>
-      </w:r>
-      <w:proofErr w:type="spellEnd"/>
+        <w:t xml:space="preserve"> Projek akhir keseluruhan dipublish ke Github</w:t>
+      </w:r>
     </w:p>
     <w:p>
       <w:pPr>
@@ -452,18 +339,8 @@
           <w:lang w:val="en-US"/>
         </w:rPr>
         <w:tab/>
-      </w:r>
-      <w:proofErr w:type="gramStart"/>
-      <w:r>
-        <w:rPr>
-          <w:rFonts w:ascii="Times New Roman" w:hAnsi="Times New Roman" w:cs="Times New Roman"/>
-          <w:sz w:val="24"/>
-          <w:szCs w:val="24"/>
-          <w:lang w:val="en-US"/>
-        </w:rPr>
         <w:t>METODE SIMPLE ADDITIVE WEIGHT.</w:t>
       </w:r>
-      <w:proofErr w:type="gramEnd"/>
     </w:p>
     <w:p>
       <w:pPr>
@@ -478,28 +355,12 @@
         <w:ind w:left="2160" w:hanging="2160"/>
         <w:jc w:val="both"/>
       </w:pPr>
-      <w:proofErr w:type="spellStart"/>
       <w:r>
         <w:rPr>
           <w:lang w:val="en-US"/>
         </w:rPr>
-        <w:t>Deskripsi</w:t>
-      </w:r>
-      <w:proofErr w:type="spellEnd"/>
-      <w:r>
-        <w:rPr>
-          <w:lang w:val="en-US"/>
-        </w:rPr>
-        <w:t xml:space="preserve"> </w:t>
-      </w:r>
-      <w:proofErr w:type="spellStart"/>
-      <w:r>
-        <w:rPr>
-          <w:lang w:val="en-US"/>
-        </w:rPr>
-        <w:t>Aplikasi</w:t>
-      </w:r>
-      <w:proofErr w:type="spellEnd"/>
+        <w:t>Deskripsi Aplikasi</w:t>
+      </w:r>
       <w:r>
         <w:rPr>
           <w:lang w:val="en-US"/>
@@ -537,421 +398,117 @@
       <w:r>
         <w:t xml:space="preserve"> </w:t>
       </w:r>
-      <w:proofErr w:type="spellStart"/>
       <w:r>
         <w:rPr>
           <w:lang w:val="en-US"/>
         </w:rPr>
-        <w:t>dalam</w:t>
-      </w:r>
-      <w:proofErr w:type="spellEnd"/>
+        <w:t>dalam melakukan penilaian kinerja suatu karyawan untuk bahan pertimbangan pemberian bonus atau reward</w:t>
+      </w:r>
+      <w:r>
+        <w:t xml:space="preserve">. Aplikasi ini menggunakan </w:t>
+      </w:r>
+      <w:r>
+        <w:t xml:space="preserve">menggunakan </w:t>
+      </w:r>
       <w:r>
         <w:rPr>
           <w:lang w:val="en-US"/>
         </w:rPr>
+        <w:t>algoritma</w:t>
+      </w:r>
+      <w:r>
+        <w:t xml:space="preserve"> simple additive weight</w:t>
+      </w:r>
+      <w:r>
+        <w:t xml:space="preserve"> untuk me</w:t>
+      </w:r>
+      <w:r>
+        <w:rPr>
+          <w:lang w:val="en-US"/>
+        </w:rPr>
+        <w:t>ndapatkan prioritas karyawan</w:t>
+      </w:r>
+      <w:r>
         <w:t xml:space="preserve"> </w:t>
       </w:r>
-      <w:proofErr w:type="spellStart"/>
       <w:r>
         <w:rPr>
           <w:lang w:val="en-US"/>
         </w:rPr>
-        <w:t>melakukan</w:t>
-      </w:r>
-      <w:proofErr w:type="spellEnd"/>
+        <w:t xml:space="preserve">yang berhak mendapatkan reward </w:t>
+      </w:r>
+      <w:r>
+        <w:t xml:space="preserve">dan membantu </w:t>
+      </w:r>
       <w:r>
         <w:rPr>
           <w:lang w:val="en-US"/>
         </w:rPr>
+        <w:t>manager</w:t>
+      </w:r>
+      <w:r>
+        <w:t xml:space="preserve"> dalam mengambil keputusan. Aplikasi ini dapat diakses melalui web browser dan memungkinkan </w:t>
+      </w:r>
+      <w:r>
+        <w:rPr>
+          <w:lang w:val="en-US"/>
+        </w:rPr>
+        <w:t>manager</w:t>
+      </w:r>
+      <w:r>
+        <w:t xml:space="preserve"> untuk </w:t>
+      </w:r>
+      <w:r>
+        <w:rPr>
+          <w:lang w:val="en-US"/>
+        </w:rPr>
+        <w:t>melakukan penilaian terhadap kinerja karyawan</w:t>
+      </w:r>
+      <w:r>
         <w:t xml:space="preserve"> </w:t>
       </w:r>
-      <w:proofErr w:type="spellStart"/>
       <w:r>
         <w:rPr>
           <w:lang w:val="en-US"/>
         </w:rPr>
-        <w:t>penilaian</w:t>
-      </w:r>
-      <w:proofErr w:type="spellEnd"/>
+        <w:t>serta</w:t>
+      </w:r>
+      <w:r>
+        <w:t xml:space="preserve"> mengumpulkan informasi lain yang diperlukan untuk </w:t>
+      </w:r>
       <w:r>
         <w:rPr>
           <w:lang w:val="en-US"/>
         </w:rPr>
-        <w:t xml:space="preserve"> </w:t>
-      </w:r>
-      <w:proofErr w:type="spellStart"/>
+        <w:t>pengambilan keputusan</w:t>
+      </w:r>
+      <w:r>
+        <w:t xml:space="preserve">. Aplikasi ini juga dapat menampilkan rekomendasi </w:t>
+      </w:r>
       <w:r>
         <w:rPr>
           <w:lang w:val="en-US"/>
         </w:rPr>
-        <w:t>kinerja</w:t>
-      </w:r>
-      <w:proofErr w:type="spellEnd"/>
+        <w:t>karyawan</w:t>
+      </w:r>
+      <w:r>
+        <w:t xml:space="preserve"> yang sesuai dengan </w:t>
+      </w:r>
       <w:r>
         <w:rPr>
           <w:lang w:val="en-US"/>
         </w:rPr>
-        <w:t xml:space="preserve"> </w:t>
-      </w:r>
-      <w:proofErr w:type="spellStart"/>
+        <w:t>perolehan nilai</w:t>
+      </w:r>
+      <w:r>
+        <w:t xml:space="preserve"> yang di</w:t>
+      </w:r>
       <w:r>
         <w:rPr>
           <w:lang w:val="en-US"/>
         </w:rPr>
-        <w:t>suatu</w:t>
-      </w:r>
-      <w:proofErr w:type="spellEnd"/>
-      <w:r>
-        <w:rPr>
-          <w:lang w:val="en-US"/>
-        </w:rPr>
-        <w:t xml:space="preserve"> </w:t>
-      </w:r>
-      <w:proofErr w:type="spellStart"/>
-      <w:r>
-        <w:rPr>
-          <w:lang w:val="en-US"/>
-        </w:rPr>
-        <w:t>karyawan</w:t>
-      </w:r>
-      <w:proofErr w:type="spellEnd"/>
-      <w:r>
-        <w:rPr>
-          <w:lang w:val="en-US"/>
-        </w:rPr>
-        <w:t xml:space="preserve"> </w:t>
-      </w:r>
-      <w:proofErr w:type="spellStart"/>
-      <w:r>
-        <w:rPr>
-          <w:lang w:val="en-US"/>
-        </w:rPr>
-        <w:t>untuk</w:t>
-      </w:r>
-      <w:proofErr w:type="spellEnd"/>
-      <w:r>
-        <w:rPr>
-          <w:lang w:val="en-US"/>
-        </w:rPr>
-        <w:t xml:space="preserve"> </w:t>
-      </w:r>
-      <w:proofErr w:type="spellStart"/>
-      <w:r>
-        <w:rPr>
-          <w:lang w:val="en-US"/>
-        </w:rPr>
-        <w:t>bahan</w:t>
-      </w:r>
-      <w:proofErr w:type="spellEnd"/>
-      <w:r>
-        <w:rPr>
-          <w:lang w:val="en-US"/>
-        </w:rPr>
-        <w:t xml:space="preserve"> </w:t>
-      </w:r>
-      <w:proofErr w:type="spellStart"/>
-      <w:r>
-        <w:rPr>
-          <w:lang w:val="en-US"/>
-        </w:rPr>
-        <w:t>pertimbangan</w:t>
-      </w:r>
-      <w:proofErr w:type="spellEnd"/>
-      <w:r>
-        <w:rPr>
-          <w:lang w:val="en-US"/>
-        </w:rPr>
-        <w:t xml:space="preserve"> </w:t>
-      </w:r>
-      <w:proofErr w:type="spellStart"/>
-      <w:r>
-        <w:rPr>
-          <w:lang w:val="en-US"/>
-        </w:rPr>
-        <w:t>pemberian</w:t>
-      </w:r>
-      <w:proofErr w:type="spellEnd"/>
-      <w:r>
-        <w:rPr>
-          <w:lang w:val="en-US"/>
-        </w:rPr>
-        <w:t xml:space="preserve"> bonus </w:t>
-      </w:r>
-      <w:proofErr w:type="spellStart"/>
-      <w:r>
-        <w:rPr>
-          <w:lang w:val="en-US"/>
-        </w:rPr>
-        <w:t>atau</w:t>
-      </w:r>
-      <w:proofErr w:type="spellEnd"/>
-      <w:r>
-        <w:rPr>
-          <w:lang w:val="en-US"/>
-        </w:rPr>
-        <w:t xml:space="preserve"> reward</w:t>
-      </w:r>
-      <w:r>
-        <w:t xml:space="preserve">. Aplikasi ini menggunakan </w:t>
-      </w:r>
-      <w:r>
-        <w:t xml:space="preserve">menggunakan </w:t>
-      </w:r>
-      <w:proofErr w:type="spellStart"/>
-      <w:r>
-        <w:rPr>
-          <w:lang w:val="en-US"/>
-        </w:rPr>
-        <w:t>algoritma</w:t>
-      </w:r>
-      <w:proofErr w:type="spellEnd"/>
-      <w:r>
-        <w:t xml:space="preserve"> simple additive weight</w:t>
-      </w:r>
-      <w:r>
-        <w:t xml:space="preserve"> untuk me</w:t>
-      </w:r>
-      <w:proofErr w:type="spellStart"/>
-      <w:r>
-        <w:rPr>
-          <w:lang w:val="en-US"/>
-        </w:rPr>
-        <w:t>ndapatkan</w:t>
-      </w:r>
-      <w:proofErr w:type="spellEnd"/>
-      <w:r>
-        <w:rPr>
-          <w:lang w:val="en-US"/>
-        </w:rPr>
-        <w:t xml:space="preserve"> </w:t>
-      </w:r>
-      <w:proofErr w:type="spellStart"/>
-      <w:r>
-        <w:rPr>
-          <w:lang w:val="en-US"/>
-        </w:rPr>
-        <w:t>prioritas</w:t>
-      </w:r>
-      <w:proofErr w:type="spellEnd"/>
-      <w:r>
-        <w:rPr>
-          <w:lang w:val="en-US"/>
-        </w:rPr>
-        <w:t xml:space="preserve"> </w:t>
-      </w:r>
-      <w:proofErr w:type="spellStart"/>
-      <w:r>
-        <w:rPr>
-          <w:lang w:val="en-US"/>
-        </w:rPr>
-        <w:t>karyawan</w:t>
-      </w:r>
-      <w:proofErr w:type="spellEnd"/>
-      <w:r>
-        <w:t xml:space="preserve"> </w:t>
-      </w:r>
-      <w:r>
-        <w:rPr>
-          <w:lang w:val="en-US"/>
-        </w:rPr>
-        <w:t xml:space="preserve">yang </w:t>
-      </w:r>
-      <w:proofErr w:type="spellStart"/>
-      <w:r>
-        <w:rPr>
-          <w:lang w:val="en-US"/>
-        </w:rPr>
-        <w:t>berhak</w:t>
-      </w:r>
-      <w:proofErr w:type="spellEnd"/>
-      <w:r>
-        <w:rPr>
-          <w:lang w:val="en-US"/>
-        </w:rPr>
-        <w:t xml:space="preserve"> </w:t>
-      </w:r>
-      <w:proofErr w:type="spellStart"/>
-      <w:r>
-        <w:rPr>
-          <w:lang w:val="en-US"/>
-        </w:rPr>
-        <w:t>mendapatkan</w:t>
-      </w:r>
-      <w:proofErr w:type="spellEnd"/>
-      <w:r>
-        <w:rPr>
-          <w:lang w:val="en-US"/>
-        </w:rPr>
-        <w:t xml:space="preserve"> reward </w:t>
-      </w:r>
-      <w:r>
-        <w:t xml:space="preserve">dan membantu </w:t>
-      </w:r>
-      <w:r>
-        <w:rPr>
-          <w:lang w:val="en-US"/>
-        </w:rPr>
-        <w:t>manager</w:t>
-      </w:r>
-      <w:r>
-        <w:t xml:space="preserve"> dalam mengambil keputusan. Aplikasi ini dapat diakses melalui web browser dan memungkinkan </w:t>
-      </w:r>
-      <w:r>
-        <w:rPr>
-          <w:lang w:val="en-US"/>
-        </w:rPr>
-        <w:t>manager</w:t>
-      </w:r>
-      <w:r>
-        <w:t xml:space="preserve"> untuk </w:t>
-      </w:r>
-      <w:proofErr w:type="spellStart"/>
-      <w:r>
-        <w:rPr>
-          <w:lang w:val="en-US"/>
-        </w:rPr>
-        <w:t>melakukan</w:t>
-      </w:r>
-      <w:proofErr w:type="spellEnd"/>
-      <w:r>
-        <w:rPr>
-          <w:lang w:val="en-US"/>
-        </w:rPr>
-        <w:t xml:space="preserve"> </w:t>
-      </w:r>
-      <w:proofErr w:type="spellStart"/>
-      <w:r>
-        <w:rPr>
-          <w:lang w:val="en-US"/>
-        </w:rPr>
-        <w:t>penilaian</w:t>
-      </w:r>
-      <w:proofErr w:type="spellEnd"/>
-      <w:r>
-        <w:rPr>
-          <w:lang w:val="en-US"/>
-        </w:rPr>
-        <w:t xml:space="preserve"> </w:t>
-      </w:r>
-      <w:proofErr w:type="spellStart"/>
-      <w:r>
-        <w:rPr>
-          <w:lang w:val="en-US"/>
-        </w:rPr>
-        <w:t>terhadap</w:t>
-      </w:r>
-      <w:proofErr w:type="spellEnd"/>
-      <w:r>
-        <w:rPr>
-          <w:lang w:val="en-US"/>
-        </w:rPr>
-        <w:t xml:space="preserve"> </w:t>
-      </w:r>
-      <w:proofErr w:type="spellStart"/>
-      <w:r>
-        <w:rPr>
-          <w:lang w:val="en-US"/>
-        </w:rPr>
-        <w:t>kinerja</w:t>
-      </w:r>
-      <w:proofErr w:type="spellEnd"/>
-      <w:r>
-        <w:rPr>
-          <w:lang w:val="en-US"/>
-        </w:rPr>
-        <w:t xml:space="preserve"> </w:t>
-      </w:r>
-      <w:proofErr w:type="spellStart"/>
-      <w:r>
-        <w:rPr>
-          <w:lang w:val="en-US"/>
-        </w:rPr>
-        <w:t>karyawan</w:t>
-      </w:r>
-      <w:proofErr w:type="spellEnd"/>
-      <w:r>
-        <w:t xml:space="preserve"> </w:t>
-      </w:r>
-      <w:proofErr w:type="spellStart"/>
-      <w:r>
-        <w:rPr>
-          <w:lang w:val="en-US"/>
-        </w:rPr>
-        <w:t>serta</w:t>
-      </w:r>
-      <w:proofErr w:type="spellEnd"/>
-      <w:r>
-        <w:t xml:space="preserve"> mengumpulkan informasi lain yang diperlukan untuk </w:t>
-      </w:r>
-      <w:proofErr w:type="spellStart"/>
-      <w:r>
-        <w:rPr>
-          <w:lang w:val="en-US"/>
-        </w:rPr>
-        <w:t>pengambilan</w:t>
-      </w:r>
-      <w:proofErr w:type="spellEnd"/>
-      <w:r>
-        <w:rPr>
-          <w:lang w:val="en-US"/>
-        </w:rPr>
-        <w:t xml:space="preserve"> </w:t>
-      </w:r>
-      <w:proofErr w:type="spellStart"/>
-      <w:r>
-        <w:rPr>
-          <w:lang w:val="en-US"/>
-        </w:rPr>
-        <w:t>keputusan</w:t>
-      </w:r>
-      <w:proofErr w:type="spellEnd"/>
-      <w:r>
-        <w:t xml:space="preserve">. Aplikasi ini juga dapat menampilkan rekomendasi </w:t>
-      </w:r>
-      <w:proofErr w:type="spellStart"/>
-      <w:r>
-        <w:rPr>
-          <w:lang w:val="en-US"/>
-        </w:rPr>
-        <w:t>karyawan</w:t>
-      </w:r>
-      <w:proofErr w:type="spellEnd"/>
-      <w:r>
-        <w:t xml:space="preserve"> yang sesuai dengan </w:t>
-      </w:r>
-      <w:proofErr w:type="spellStart"/>
-      <w:r>
-        <w:rPr>
-          <w:lang w:val="en-US"/>
-        </w:rPr>
-        <w:t>perolehan</w:t>
-      </w:r>
-      <w:proofErr w:type="spellEnd"/>
-      <w:r>
-        <w:rPr>
-          <w:lang w:val="en-US"/>
-        </w:rPr>
-        <w:t xml:space="preserve"> </w:t>
-      </w:r>
-      <w:proofErr w:type="spellStart"/>
-      <w:r>
-        <w:rPr>
-          <w:lang w:val="en-US"/>
-        </w:rPr>
-        <w:t>nilai</w:t>
-      </w:r>
-      <w:proofErr w:type="spellEnd"/>
-      <w:r>
-        <w:t xml:space="preserve"> yang di</w:t>
-      </w:r>
-      <w:proofErr w:type="spellStart"/>
-      <w:r>
-        <w:rPr>
-          <w:lang w:val="en-US"/>
-        </w:rPr>
         <w:t>dapatkan</w:t>
       </w:r>
-      <w:proofErr w:type="spellEnd"/>
       <w:r>
         <w:t>.</w:t>
       </w:r>
@@ -970,7 +527,6 @@
           <w:lang w:val="en-US"/>
         </w:rPr>
       </w:pPr>
-      <w:proofErr w:type="spellStart"/>
       <w:r>
         <w:rPr>
           <w:rFonts w:ascii="Times New Roman" w:hAnsi="Times New Roman" w:cs="Times New Roman"/>
@@ -979,157 +535,7 @@
           <w:lang w:val="en-US"/>
         </w:rPr>
         <w:lastRenderedPageBreak/>
-        <w:t>Lengkapi</w:t>
-      </w:r>
-      <w:proofErr w:type="spellEnd"/>
-      <w:r>
-        <w:rPr>
-          <w:rFonts w:ascii="Times New Roman" w:hAnsi="Times New Roman" w:cs="Times New Roman"/>
-          <w:sz w:val="24"/>
-          <w:szCs w:val="24"/>
-          <w:lang w:val="en-US"/>
-        </w:rPr>
-        <w:t xml:space="preserve"> detail </w:t>
-      </w:r>
-      <w:proofErr w:type="spellStart"/>
-      <w:r>
-        <w:rPr>
-          <w:rFonts w:ascii="Times New Roman" w:hAnsi="Times New Roman" w:cs="Times New Roman"/>
-          <w:sz w:val="24"/>
-          <w:szCs w:val="24"/>
-          <w:lang w:val="en-US"/>
-        </w:rPr>
-        <w:t>informasi</w:t>
-      </w:r>
-      <w:proofErr w:type="spellEnd"/>
-      <w:r>
-        <w:rPr>
-          <w:rFonts w:ascii="Times New Roman" w:hAnsi="Times New Roman" w:cs="Times New Roman"/>
-          <w:sz w:val="24"/>
-          <w:szCs w:val="24"/>
-          <w:lang w:val="en-US"/>
-        </w:rPr>
-        <w:t xml:space="preserve"> </w:t>
-      </w:r>
-      <w:proofErr w:type="spellStart"/>
-      <w:r>
-        <w:rPr>
-          <w:rFonts w:ascii="Times New Roman" w:hAnsi="Times New Roman" w:cs="Times New Roman"/>
-          <w:sz w:val="24"/>
-          <w:szCs w:val="24"/>
-          <w:lang w:val="en-US"/>
-        </w:rPr>
-        <w:t>aplikasi</w:t>
-      </w:r>
-      <w:proofErr w:type="spellEnd"/>
-      <w:r>
-        <w:rPr>
-          <w:rFonts w:ascii="Times New Roman" w:hAnsi="Times New Roman" w:cs="Times New Roman"/>
-          <w:sz w:val="24"/>
-          <w:szCs w:val="24"/>
-          <w:lang w:val="en-US"/>
-        </w:rPr>
-        <w:t xml:space="preserve"> yang </w:t>
-      </w:r>
-      <w:proofErr w:type="spellStart"/>
-      <w:r>
-        <w:rPr>
-          <w:rFonts w:ascii="Times New Roman" w:hAnsi="Times New Roman" w:cs="Times New Roman"/>
-          <w:sz w:val="24"/>
-          <w:szCs w:val="24"/>
-          <w:lang w:val="en-US"/>
-        </w:rPr>
-        <w:t>dibuat</w:t>
-      </w:r>
-      <w:proofErr w:type="spellEnd"/>
-      <w:r>
-        <w:rPr>
-          <w:rFonts w:ascii="Times New Roman" w:hAnsi="Times New Roman" w:cs="Times New Roman"/>
-          <w:sz w:val="24"/>
-          <w:szCs w:val="24"/>
-          <w:lang w:val="en-US"/>
-        </w:rPr>
-        <w:t xml:space="preserve"> </w:t>
-      </w:r>
-      <w:proofErr w:type="spellStart"/>
-      <w:r>
-        <w:rPr>
-          <w:rFonts w:ascii="Times New Roman" w:hAnsi="Times New Roman" w:cs="Times New Roman"/>
-          <w:sz w:val="24"/>
-          <w:szCs w:val="24"/>
-          <w:lang w:val="en-US"/>
-        </w:rPr>
-        <w:t>dengan</w:t>
-      </w:r>
-      <w:proofErr w:type="spellEnd"/>
-      <w:r>
-        <w:rPr>
-          <w:rFonts w:ascii="Times New Roman" w:hAnsi="Times New Roman" w:cs="Times New Roman"/>
-          <w:sz w:val="24"/>
-          <w:szCs w:val="24"/>
-          <w:lang w:val="en-US"/>
-        </w:rPr>
-        <w:t xml:space="preserve"> </w:t>
-      </w:r>
-      <w:proofErr w:type="spellStart"/>
-      <w:r>
-        <w:rPr>
-          <w:rFonts w:ascii="Times New Roman" w:hAnsi="Times New Roman" w:cs="Times New Roman"/>
-          <w:sz w:val="24"/>
-          <w:szCs w:val="24"/>
-          <w:lang w:val="en-US"/>
-        </w:rPr>
-        <w:t>urutan</w:t>
-      </w:r>
-      <w:proofErr w:type="spellEnd"/>
-      <w:r>
-        <w:rPr>
-          <w:rFonts w:ascii="Times New Roman" w:hAnsi="Times New Roman" w:cs="Times New Roman"/>
-          <w:sz w:val="24"/>
-          <w:szCs w:val="24"/>
-          <w:lang w:val="en-US"/>
-        </w:rPr>
-        <w:t xml:space="preserve"> </w:t>
-      </w:r>
-      <w:proofErr w:type="spellStart"/>
-      <w:r>
-        <w:rPr>
-          <w:rFonts w:ascii="Times New Roman" w:hAnsi="Times New Roman" w:cs="Times New Roman"/>
-          <w:sz w:val="24"/>
-          <w:szCs w:val="24"/>
-          <w:lang w:val="en-US"/>
-        </w:rPr>
-        <w:t>sebagai</w:t>
-      </w:r>
-      <w:proofErr w:type="spellEnd"/>
-      <w:r>
-        <w:rPr>
-          <w:rFonts w:ascii="Times New Roman" w:hAnsi="Times New Roman" w:cs="Times New Roman"/>
-          <w:sz w:val="24"/>
-          <w:szCs w:val="24"/>
-          <w:lang w:val="en-US"/>
-        </w:rPr>
-        <w:t xml:space="preserve"> </w:t>
-      </w:r>
-      <w:proofErr w:type="spellStart"/>
-      <w:r>
-        <w:rPr>
-          <w:rFonts w:ascii="Times New Roman" w:hAnsi="Times New Roman" w:cs="Times New Roman"/>
-          <w:sz w:val="24"/>
-          <w:szCs w:val="24"/>
-          <w:lang w:val="en-US"/>
-        </w:rPr>
-        <w:t>berikut</w:t>
-      </w:r>
-      <w:proofErr w:type="spellEnd"/>
-      <w:r>
-        <w:rPr>
-          <w:rFonts w:ascii="Times New Roman" w:hAnsi="Times New Roman" w:cs="Times New Roman"/>
-          <w:sz w:val="24"/>
-          <w:szCs w:val="24"/>
-          <w:lang w:val="en-US"/>
-        </w:rPr>
-        <w:t>:</w:t>
+        <w:t>Lengkapi detail informasi aplikasi yang dibuat dengan urutan sebagai berikut:</w:t>
       </w:r>
     </w:p>
     <w:p>
@@ -1329,7 +735,6 @@
         </w:rPr>
         <w:t xml:space="preserve">Gambar </w:t>
       </w:r>
-      <w:proofErr w:type="spellStart"/>
       <w:r>
         <w:rPr>
           <w:rFonts w:ascii="Times New Roman" w:hAnsi="Times New Roman" w:cs="Times New Roman"/>
@@ -1340,7 +745,6 @@
         </w:rPr>
         <w:t>diatas</w:t>
       </w:r>
-      <w:proofErr w:type="spellEnd"/>
       <w:r>
         <w:rPr>
           <w:rFonts w:ascii="Times New Roman" w:hAnsi="Times New Roman" w:cs="Times New Roman"/>
@@ -1350,612 +754,14 @@
         </w:rPr>
         <w:t xml:space="preserve"> </w:t>
       </w:r>
-      <w:proofErr w:type="spellStart"/>
       <w:r>
         <w:rPr>
           <w:rFonts w:ascii="Times New Roman" w:hAnsi="Times New Roman" w:cs="Times New Roman"/>
           <w:sz w:val="24"/>
           <w:lang w:val="en-US"/>
         </w:rPr>
-        <w:t>menggambarkan</w:t>
-      </w:r>
-      <w:proofErr w:type="spellEnd"/>
-      <w:r>
-        <w:rPr>
-          <w:rFonts w:ascii="Times New Roman" w:hAnsi="Times New Roman" w:cs="Times New Roman"/>
-          <w:sz w:val="24"/>
-          <w:lang w:val="en-US"/>
-        </w:rPr>
-        <w:t xml:space="preserve"> </w:t>
-      </w:r>
-      <w:proofErr w:type="spellStart"/>
-      <w:r>
-        <w:rPr>
-          <w:rFonts w:ascii="Times New Roman" w:hAnsi="Times New Roman" w:cs="Times New Roman"/>
-          <w:sz w:val="24"/>
-          <w:lang w:val="en-US"/>
-        </w:rPr>
-        <w:t>tentang</w:t>
-      </w:r>
-      <w:proofErr w:type="spellEnd"/>
-      <w:r>
-        <w:rPr>
-          <w:rFonts w:ascii="Times New Roman" w:hAnsi="Times New Roman" w:cs="Times New Roman"/>
-          <w:sz w:val="24"/>
-          <w:lang w:val="en-US"/>
-        </w:rPr>
-        <w:t xml:space="preserve"> </w:t>
-      </w:r>
-      <w:proofErr w:type="spellStart"/>
-      <w:r>
-        <w:rPr>
-          <w:rFonts w:ascii="Times New Roman" w:hAnsi="Times New Roman" w:cs="Times New Roman"/>
-          <w:sz w:val="24"/>
-          <w:lang w:val="en-US"/>
-        </w:rPr>
-        <w:t>kewenangan</w:t>
-      </w:r>
-      <w:proofErr w:type="spellEnd"/>
-      <w:r>
-        <w:rPr>
-          <w:rFonts w:ascii="Times New Roman" w:hAnsi="Times New Roman" w:cs="Times New Roman"/>
-          <w:sz w:val="24"/>
-          <w:lang w:val="en-US"/>
-        </w:rPr>
-        <w:t xml:space="preserve"> </w:t>
-      </w:r>
-      <w:proofErr w:type="spellStart"/>
-      <w:r>
-        <w:rPr>
-          <w:rFonts w:ascii="Times New Roman" w:hAnsi="Times New Roman" w:cs="Times New Roman"/>
-          <w:sz w:val="24"/>
-          <w:lang w:val="en-US"/>
-        </w:rPr>
-        <w:t>kegiatan</w:t>
-      </w:r>
-      <w:proofErr w:type="spellEnd"/>
-      <w:r>
-        <w:rPr>
-          <w:rFonts w:ascii="Times New Roman" w:hAnsi="Times New Roman" w:cs="Times New Roman"/>
-          <w:sz w:val="24"/>
-          <w:lang w:val="en-US"/>
-        </w:rPr>
-        <w:t xml:space="preserve"> yang </w:t>
-      </w:r>
-      <w:proofErr w:type="spellStart"/>
-      <w:r>
-        <w:rPr>
-          <w:rFonts w:ascii="Times New Roman" w:hAnsi="Times New Roman" w:cs="Times New Roman"/>
-          <w:sz w:val="24"/>
-          <w:lang w:val="en-US"/>
-        </w:rPr>
-        <w:t>dapat</w:t>
-      </w:r>
-      <w:proofErr w:type="spellEnd"/>
-      <w:r>
-        <w:rPr>
-          <w:rFonts w:ascii="Times New Roman" w:hAnsi="Times New Roman" w:cs="Times New Roman"/>
-          <w:sz w:val="24"/>
-          <w:lang w:val="en-US"/>
-        </w:rPr>
-        <w:t xml:space="preserve"> </w:t>
-      </w:r>
-      <w:proofErr w:type="spellStart"/>
-      <w:r>
-        <w:rPr>
-          <w:rFonts w:ascii="Times New Roman" w:hAnsi="Times New Roman" w:cs="Times New Roman"/>
-          <w:sz w:val="24"/>
-          <w:lang w:val="en-US"/>
-        </w:rPr>
-        <w:t>dilakukan</w:t>
-      </w:r>
-      <w:proofErr w:type="spellEnd"/>
-      <w:r>
-        <w:rPr>
-          <w:rFonts w:ascii="Times New Roman" w:hAnsi="Times New Roman" w:cs="Times New Roman"/>
-          <w:sz w:val="24"/>
-          <w:lang w:val="en-US"/>
-        </w:rPr>
-        <w:t xml:space="preserve"> </w:t>
-      </w:r>
-      <w:proofErr w:type="spellStart"/>
-      <w:r>
-        <w:rPr>
-          <w:rFonts w:ascii="Times New Roman" w:hAnsi="Times New Roman" w:cs="Times New Roman"/>
-          <w:sz w:val="24"/>
-          <w:lang w:val="en-US"/>
-        </w:rPr>
-        <w:t>oleh</w:t>
-      </w:r>
-      <w:proofErr w:type="spellEnd"/>
-      <w:r>
-        <w:rPr>
-          <w:rFonts w:ascii="Times New Roman" w:hAnsi="Times New Roman" w:cs="Times New Roman"/>
-          <w:sz w:val="24"/>
-          <w:lang w:val="en-US"/>
-        </w:rPr>
-        <w:t xml:space="preserve"> </w:t>
-      </w:r>
-      <w:proofErr w:type="spellStart"/>
-      <w:r>
-        <w:rPr>
-          <w:rFonts w:ascii="Times New Roman" w:hAnsi="Times New Roman" w:cs="Times New Roman"/>
-          <w:sz w:val="24"/>
-          <w:lang w:val="en-US"/>
-        </w:rPr>
-        <w:t>aktor</w:t>
-      </w:r>
-      <w:proofErr w:type="spellEnd"/>
-      <w:r>
-        <w:rPr>
-          <w:rFonts w:ascii="Times New Roman" w:hAnsi="Times New Roman" w:cs="Times New Roman"/>
-          <w:sz w:val="24"/>
-          <w:lang w:val="en-US"/>
-        </w:rPr>
-        <w:t xml:space="preserve">, </w:t>
-      </w:r>
-      <w:proofErr w:type="spellStart"/>
-      <w:r>
-        <w:rPr>
-          <w:rFonts w:ascii="Times New Roman" w:hAnsi="Times New Roman" w:cs="Times New Roman"/>
-          <w:sz w:val="24"/>
-          <w:lang w:val="en-US"/>
-        </w:rPr>
-        <w:t>yaitu</w:t>
-      </w:r>
-      <w:proofErr w:type="spellEnd"/>
-      <w:r>
-        <w:rPr>
-          <w:rFonts w:ascii="Times New Roman" w:hAnsi="Times New Roman" w:cs="Times New Roman"/>
-          <w:sz w:val="24"/>
-          <w:lang w:val="en-US"/>
-        </w:rPr>
-        <w:t xml:space="preserve"> manager </w:t>
-      </w:r>
-      <w:proofErr w:type="spellStart"/>
-      <w:r>
-        <w:rPr>
-          <w:rFonts w:ascii="Times New Roman" w:hAnsi="Times New Roman" w:cs="Times New Roman"/>
-          <w:sz w:val="24"/>
-          <w:lang w:val="en-US"/>
-        </w:rPr>
-        <w:t>selaku</w:t>
-      </w:r>
-      <w:proofErr w:type="spellEnd"/>
-      <w:r>
-        <w:rPr>
-          <w:rFonts w:ascii="Times New Roman" w:hAnsi="Times New Roman" w:cs="Times New Roman"/>
-          <w:sz w:val="24"/>
-          <w:lang w:val="en-US"/>
-        </w:rPr>
-        <w:t xml:space="preserve"> admin. Admin </w:t>
-      </w:r>
-      <w:proofErr w:type="spellStart"/>
-      <w:r>
-        <w:rPr>
-          <w:rFonts w:ascii="Times New Roman" w:hAnsi="Times New Roman" w:cs="Times New Roman"/>
-          <w:sz w:val="24"/>
-          <w:lang w:val="en-US"/>
-        </w:rPr>
-        <w:t>memiliki</w:t>
-      </w:r>
-      <w:proofErr w:type="spellEnd"/>
-      <w:r>
-        <w:rPr>
-          <w:rFonts w:ascii="Times New Roman" w:hAnsi="Times New Roman" w:cs="Times New Roman"/>
-          <w:sz w:val="24"/>
-          <w:lang w:val="en-US"/>
-        </w:rPr>
-        <w:t xml:space="preserve"> </w:t>
-      </w:r>
-      <w:proofErr w:type="spellStart"/>
-      <w:r>
-        <w:rPr>
-          <w:rFonts w:ascii="Times New Roman" w:hAnsi="Times New Roman" w:cs="Times New Roman"/>
-          <w:sz w:val="24"/>
-          <w:lang w:val="en-US"/>
-        </w:rPr>
-        <w:t>kewenangan</w:t>
-      </w:r>
-      <w:proofErr w:type="spellEnd"/>
-      <w:r>
-        <w:rPr>
-          <w:rFonts w:ascii="Times New Roman" w:hAnsi="Times New Roman" w:cs="Times New Roman"/>
-          <w:sz w:val="24"/>
-          <w:lang w:val="en-US"/>
-        </w:rPr>
-        <w:t xml:space="preserve"> </w:t>
-      </w:r>
-      <w:proofErr w:type="spellStart"/>
-      <w:r>
-        <w:rPr>
-          <w:rFonts w:ascii="Times New Roman" w:hAnsi="Times New Roman" w:cs="Times New Roman"/>
-          <w:sz w:val="24"/>
-          <w:lang w:val="en-US"/>
-        </w:rPr>
-        <w:t>mengelola</w:t>
-      </w:r>
-      <w:proofErr w:type="spellEnd"/>
-      <w:r>
-        <w:rPr>
-          <w:rFonts w:ascii="Times New Roman" w:hAnsi="Times New Roman" w:cs="Times New Roman"/>
-          <w:sz w:val="24"/>
-          <w:lang w:val="en-US"/>
-        </w:rPr>
-        <w:t xml:space="preserve"> </w:t>
-      </w:r>
-      <w:proofErr w:type="spellStart"/>
-      <w:r>
-        <w:rPr>
-          <w:rFonts w:ascii="Times New Roman" w:hAnsi="Times New Roman" w:cs="Times New Roman"/>
-          <w:sz w:val="24"/>
-          <w:lang w:val="en-US"/>
-        </w:rPr>
-        <w:t>sistem</w:t>
-      </w:r>
-      <w:proofErr w:type="spellEnd"/>
-      <w:r>
-        <w:rPr>
-          <w:rFonts w:ascii="Times New Roman" w:hAnsi="Times New Roman" w:cs="Times New Roman"/>
-          <w:sz w:val="24"/>
-          <w:lang w:val="en-US"/>
-        </w:rPr>
-        <w:t xml:space="preserve"> </w:t>
-      </w:r>
-      <w:proofErr w:type="spellStart"/>
-      <w:r>
-        <w:rPr>
-          <w:rFonts w:ascii="Times New Roman" w:hAnsi="Times New Roman" w:cs="Times New Roman"/>
-          <w:sz w:val="24"/>
-          <w:lang w:val="en-US"/>
-        </w:rPr>
-        <w:t>diantaranya</w:t>
-      </w:r>
-      <w:proofErr w:type="spellEnd"/>
-      <w:r>
-        <w:rPr>
-          <w:rFonts w:ascii="Times New Roman" w:hAnsi="Times New Roman" w:cs="Times New Roman"/>
-          <w:sz w:val="24"/>
-          <w:lang w:val="en-US"/>
-        </w:rPr>
-        <w:t xml:space="preserve"> login, </w:t>
-      </w:r>
-      <w:proofErr w:type="spellStart"/>
-      <w:r>
-        <w:rPr>
-          <w:rFonts w:ascii="Times New Roman" w:hAnsi="Times New Roman" w:cs="Times New Roman"/>
-          <w:sz w:val="24"/>
-          <w:lang w:val="en-US"/>
-        </w:rPr>
-        <w:t>mengelola</w:t>
-      </w:r>
-      <w:proofErr w:type="spellEnd"/>
-      <w:r>
-        <w:rPr>
-          <w:rFonts w:ascii="Times New Roman" w:hAnsi="Times New Roman" w:cs="Times New Roman"/>
-          <w:sz w:val="24"/>
-          <w:lang w:val="en-US"/>
-        </w:rPr>
-        <w:t xml:space="preserve"> data </w:t>
-      </w:r>
-      <w:proofErr w:type="spellStart"/>
-      <w:r>
-        <w:rPr>
-          <w:rFonts w:ascii="Times New Roman" w:hAnsi="Times New Roman" w:cs="Times New Roman"/>
-          <w:sz w:val="24"/>
-          <w:lang w:val="en-US"/>
-        </w:rPr>
-        <w:t>karyawan</w:t>
-      </w:r>
-      <w:proofErr w:type="spellEnd"/>
-      <w:r>
-        <w:rPr>
-          <w:rFonts w:ascii="Times New Roman" w:hAnsi="Times New Roman" w:cs="Times New Roman"/>
-          <w:sz w:val="24"/>
-          <w:lang w:val="en-US"/>
-        </w:rPr>
-        <w:t xml:space="preserve">, </w:t>
-      </w:r>
-      <w:proofErr w:type="spellStart"/>
-      <w:r>
-        <w:rPr>
-          <w:rFonts w:ascii="Times New Roman" w:hAnsi="Times New Roman" w:cs="Times New Roman"/>
-          <w:sz w:val="24"/>
-          <w:lang w:val="en-US"/>
-        </w:rPr>
-        <w:t>mengelola</w:t>
-      </w:r>
-      <w:proofErr w:type="spellEnd"/>
-      <w:r>
-        <w:rPr>
-          <w:rFonts w:ascii="Times New Roman" w:hAnsi="Times New Roman" w:cs="Times New Roman"/>
-          <w:sz w:val="24"/>
-          <w:lang w:val="en-US"/>
-        </w:rPr>
-        <w:t xml:space="preserve"> data </w:t>
-      </w:r>
-      <w:proofErr w:type="spellStart"/>
-      <w:r>
-        <w:rPr>
-          <w:rFonts w:ascii="Times New Roman" w:hAnsi="Times New Roman" w:cs="Times New Roman"/>
-          <w:sz w:val="24"/>
-          <w:lang w:val="en-US"/>
-        </w:rPr>
-        <w:t>kriteria</w:t>
-      </w:r>
-      <w:proofErr w:type="spellEnd"/>
-      <w:r>
-        <w:rPr>
-          <w:rFonts w:ascii="Times New Roman" w:hAnsi="Times New Roman" w:cs="Times New Roman"/>
-          <w:sz w:val="24"/>
-          <w:lang w:val="en-US"/>
-        </w:rPr>
-        <w:t xml:space="preserve">, </w:t>
-      </w:r>
-      <w:proofErr w:type="spellStart"/>
-      <w:r>
-        <w:rPr>
-          <w:rFonts w:ascii="Times New Roman" w:hAnsi="Times New Roman" w:cs="Times New Roman"/>
-          <w:sz w:val="24"/>
-          <w:lang w:val="en-US"/>
-        </w:rPr>
-        <w:t>mengelola</w:t>
-      </w:r>
-      <w:proofErr w:type="spellEnd"/>
-      <w:r>
-        <w:rPr>
-          <w:rFonts w:ascii="Times New Roman" w:hAnsi="Times New Roman" w:cs="Times New Roman"/>
-          <w:sz w:val="24"/>
-          <w:lang w:val="en-US"/>
-        </w:rPr>
-        <w:t xml:space="preserve"> data </w:t>
-      </w:r>
-      <w:proofErr w:type="spellStart"/>
-      <w:r>
-        <w:rPr>
-          <w:rFonts w:ascii="Times New Roman" w:hAnsi="Times New Roman" w:cs="Times New Roman"/>
-          <w:sz w:val="24"/>
-          <w:lang w:val="en-US"/>
-        </w:rPr>
-        <w:t>indikator</w:t>
-      </w:r>
-      <w:proofErr w:type="spellEnd"/>
-      <w:r>
-        <w:rPr>
-          <w:rFonts w:ascii="Times New Roman" w:hAnsi="Times New Roman" w:cs="Times New Roman"/>
-          <w:sz w:val="24"/>
-          <w:lang w:val="en-US"/>
-        </w:rPr>
-        <w:t xml:space="preserve"> </w:t>
-      </w:r>
-      <w:proofErr w:type="spellStart"/>
-      <w:r>
-        <w:rPr>
-          <w:rFonts w:ascii="Times New Roman" w:hAnsi="Times New Roman" w:cs="Times New Roman"/>
-          <w:sz w:val="24"/>
-          <w:lang w:val="en-US"/>
-        </w:rPr>
-        <w:t>kriteria</w:t>
-      </w:r>
-      <w:proofErr w:type="spellEnd"/>
-      <w:r>
-        <w:rPr>
-          <w:rFonts w:ascii="Times New Roman" w:hAnsi="Times New Roman" w:cs="Times New Roman"/>
-          <w:sz w:val="24"/>
-          <w:lang w:val="en-US"/>
-        </w:rPr>
-        <w:t xml:space="preserve">, </w:t>
-      </w:r>
-      <w:proofErr w:type="spellStart"/>
-      <w:r>
-        <w:rPr>
-          <w:rFonts w:ascii="Times New Roman" w:hAnsi="Times New Roman" w:cs="Times New Roman"/>
-          <w:sz w:val="24"/>
-          <w:lang w:val="en-US"/>
-        </w:rPr>
-        <w:t>mengelola</w:t>
-      </w:r>
-      <w:proofErr w:type="spellEnd"/>
-      <w:r>
-        <w:rPr>
-          <w:rFonts w:ascii="Times New Roman" w:hAnsi="Times New Roman" w:cs="Times New Roman"/>
-          <w:sz w:val="24"/>
-          <w:lang w:val="en-US"/>
-        </w:rPr>
-        <w:t xml:space="preserve"> </w:t>
-      </w:r>
-      <w:proofErr w:type="spellStart"/>
-      <w:r>
-        <w:rPr>
-          <w:rFonts w:ascii="Times New Roman" w:hAnsi="Times New Roman" w:cs="Times New Roman"/>
-          <w:sz w:val="24"/>
-          <w:lang w:val="en-US"/>
-        </w:rPr>
-        <w:t>penilaian</w:t>
-      </w:r>
-      <w:proofErr w:type="spellEnd"/>
-      <w:r>
-        <w:rPr>
-          <w:rFonts w:ascii="Times New Roman" w:hAnsi="Times New Roman" w:cs="Times New Roman"/>
-          <w:sz w:val="24"/>
-          <w:lang w:val="en-US"/>
-        </w:rPr>
-        <w:t xml:space="preserve">, </w:t>
-      </w:r>
-      <w:proofErr w:type="spellStart"/>
-      <w:r>
-        <w:rPr>
-          <w:rFonts w:ascii="Times New Roman" w:hAnsi="Times New Roman" w:cs="Times New Roman"/>
-          <w:sz w:val="24"/>
-          <w:lang w:val="en-US"/>
-        </w:rPr>
-        <w:t>mengelola</w:t>
-      </w:r>
-      <w:proofErr w:type="spellEnd"/>
-      <w:r>
-        <w:rPr>
-          <w:rFonts w:ascii="Times New Roman" w:hAnsi="Times New Roman" w:cs="Times New Roman"/>
-          <w:sz w:val="24"/>
-          <w:lang w:val="en-US"/>
-        </w:rPr>
-        <w:t xml:space="preserve"> </w:t>
-      </w:r>
-      <w:proofErr w:type="spellStart"/>
-      <w:r>
-        <w:rPr>
-          <w:rFonts w:ascii="Times New Roman" w:hAnsi="Times New Roman" w:cs="Times New Roman"/>
-          <w:sz w:val="24"/>
-          <w:lang w:val="en-US"/>
-        </w:rPr>
-        <w:t>Analisa</w:t>
-      </w:r>
-      <w:proofErr w:type="spellEnd"/>
-      <w:r>
-        <w:rPr>
-          <w:rFonts w:ascii="Times New Roman" w:hAnsi="Times New Roman" w:cs="Times New Roman"/>
-          <w:sz w:val="24"/>
-          <w:lang w:val="en-US"/>
-        </w:rPr>
-        <w:t xml:space="preserve"> </w:t>
-      </w:r>
-      <w:proofErr w:type="spellStart"/>
-      <w:r>
-        <w:rPr>
-          <w:rFonts w:ascii="Times New Roman" w:hAnsi="Times New Roman" w:cs="Times New Roman"/>
-          <w:sz w:val="24"/>
-          <w:lang w:val="en-US"/>
-        </w:rPr>
-        <w:t>penilaian</w:t>
-      </w:r>
-      <w:proofErr w:type="spellEnd"/>
-      <w:proofErr w:type="gramStart"/>
-      <w:r>
-        <w:rPr>
-          <w:rFonts w:ascii="Times New Roman" w:hAnsi="Times New Roman" w:cs="Times New Roman"/>
-          <w:sz w:val="24"/>
-          <w:lang w:val="en-US"/>
-        </w:rPr>
-        <w:t xml:space="preserve">,  </w:t>
-      </w:r>
-      <w:proofErr w:type="spellStart"/>
-      <w:r>
-        <w:rPr>
-          <w:rFonts w:ascii="Times New Roman" w:hAnsi="Times New Roman" w:cs="Times New Roman"/>
-          <w:sz w:val="24"/>
-          <w:lang w:val="en-US"/>
-        </w:rPr>
-        <w:t>menampilkan</w:t>
-      </w:r>
-      <w:proofErr w:type="spellEnd"/>
-      <w:proofErr w:type="gramEnd"/>
-      <w:r>
-        <w:rPr>
-          <w:rFonts w:ascii="Times New Roman" w:hAnsi="Times New Roman" w:cs="Times New Roman"/>
-          <w:sz w:val="24"/>
-          <w:lang w:val="en-US"/>
-        </w:rPr>
-        <w:t xml:space="preserve"> </w:t>
-      </w:r>
-      <w:proofErr w:type="spellStart"/>
-      <w:r>
-        <w:rPr>
-          <w:rFonts w:ascii="Times New Roman" w:hAnsi="Times New Roman" w:cs="Times New Roman"/>
-          <w:sz w:val="24"/>
-          <w:lang w:val="en-US"/>
-        </w:rPr>
-        <w:t>dan</w:t>
-      </w:r>
-      <w:proofErr w:type="spellEnd"/>
-      <w:r>
-        <w:rPr>
-          <w:rFonts w:ascii="Times New Roman" w:hAnsi="Times New Roman" w:cs="Times New Roman"/>
-          <w:sz w:val="24"/>
-          <w:lang w:val="en-US"/>
-        </w:rPr>
-        <w:t xml:space="preserve"> </w:t>
-      </w:r>
-      <w:proofErr w:type="spellStart"/>
-      <w:r>
-        <w:rPr>
-          <w:rFonts w:ascii="Times New Roman" w:hAnsi="Times New Roman" w:cs="Times New Roman"/>
-          <w:sz w:val="24"/>
-          <w:lang w:val="en-US"/>
-        </w:rPr>
-        <w:t>atau</w:t>
-      </w:r>
-      <w:proofErr w:type="spellEnd"/>
-      <w:r>
-        <w:rPr>
-          <w:rFonts w:ascii="Times New Roman" w:hAnsi="Times New Roman" w:cs="Times New Roman"/>
-          <w:sz w:val="24"/>
-          <w:lang w:val="en-US"/>
-        </w:rPr>
-        <w:t xml:space="preserve"> </w:t>
-      </w:r>
-      <w:proofErr w:type="spellStart"/>
-      <w:r>
-        <w:rPr>
-          <w:rFonts w:ascii="Times New Roman" w:hAnsi="Times New Roman" w:cs="Times New Roman"/>
-          <w:sz w:val="24"/>
-          <w:lang w:val="en-US"/>
-        </w:rPr>
-        <w:t>mencetak</w:t>
-      </w:r>
-      <w:proofErr w:type="spellEnd"/>
-      <w:r>
-        <w:rPr>
-          <w:rFonts w:ascii="Times New Roman" w:hAnsi="Times New Roman" w:cs="Times New Roman"/>
-          <w:sz w:val="24"/>
-          <w:lang w:val="en-US"/>
-        </w:rPr>
-        <w:t xml:space="preserve"> </w:t>
-      </w:r>
-      <w:proofErr w:type="spellStart"/>
-      <w:r>
-        <w:rPr>
-          <w:rFonts w:ascii="Times New Roman" w:hAnsi="Times New Roman" w:cs="Times New Roman"/>
-          <w:sz w:val="24"/>
-          <w:lang w:val="en-US"/>
-        </w:rPr>
-        <w:t>hasil</w:t>
-      </w:r>
-      <w:proofErr w:type="spellEnd"/>
-      <w:r>
-        <w:rPr>
-          <w:rFonts w:ascii="Times New Roman" w:hAnsi="Times New Roman" w:cs="Times New Roman"/>
-          <w:sz w:val="24"/>
-          <w:lang w:val="en-US"/>
-        </w:rPr>
-        <w:t xml:space="preserve"> </w:t>
-      </w:r>
-      <w:proofErr w:type="spellStart"/>
-      <w:r>
-        <w:rPr>
-          <w:rFonts w:ascii="Times New Roman" w:hAnsi="Times New Roman" w:cs="Times New Roman"/>
-          <w:sz w:val="24"/>
-          <w:lang w:val="en-US"/>
-        </w:rPr>
-        <w:t>analisa</w:t>
-      </w:r>
-      <w:proofErr w:type="spellEnd"/>
-      <w:r>
-        <w:rPr>
-          <w:rFonts w:ascii="Times New Roman" w:hAnsi="Times New Roman" w:cs="Times New Roman"/>
-          <w:sz w:val="24"/>
-          <w:lang w:val="en-US"/>
-        </w:rPr>
-        <w:t xml:space="preserve"> </w:t>
-      </w:r>
-      <w:proofErr w:type="spellStart"/>
-      <w:r>
-        <w:rPr>
-          <w:rFonts w:ascii="Times New Roman" w:hAnsi="Times New Roman" w:cs="Times New Roman"/>
-          <w:sz w:val="24"/>
-          <w:lang w:val="en-US"/>
-        </w:rPr>
-        <w:t>perhitungan</w:t>
-      </w:r>
-      <w:proofErr w:type="spellEnd"/>
+        <w:t>menggambarkan tentang kewenangan kegiatan yang dapat dilakukan oleh aktor, yaitu manager selaku admin. Admin memiliki kewenangan mengelola sistem diantaranya login, mengelola data karyawan, mengelola data kriteria, mengelola data indikator kriteria, mengelola penilaian, mengelola Analisa penilaian,  menampilkan dan atau mencetak hasil analisa perhitungan</w:t>
+      </w:r>
       <w:r>
         <w:rPr>
           <w:rFonts w:ascii="Times New Roman" w:hAnsi="Times New Roman" w:cs="Times New Roman"/>
@@ -2577,7 +1383,6 @@
         </w:rPr>
         <w:t xml:space="preserve">Gambar </w:t>
       </w:r>
-      <w:proofErr w:type="spellStart"/>
       <w:r>
         <w:rPr>
           <w:rFonts w:ascii="Times New Roman" w:hAnsi="Times New Roman" w:cs="Times New Roman"/>
@@ -2586,7 +1391,6 @@
         </w:rPr>
         <w:t>diatas</w:t>
       </w:r>
-      <w:proofErr w:type="spellEnd"/>
       <w:r>
         <w:rPr>
           <w:rFonts w:ascii="Times New Roman" w:hAnsi="Times New Roman" w:cs="Times New Roman"/>
@@ -3080,21 +1884,7 @@
           <w:rFonts w:ascii="Times New Roman" w:hAnsi="Times New Roman" w:cs="Times New Roman"/>
           <w:sz w:val="24"/>
         </w:rPr>
-        <w:t xml:space="preserve">Gambar </w:t>
-      </w:r>
-      <w:r>
-        <w:rPr>
-          <w:rFonts w:ascii="Times New Roman" w:hAnsi="Times New Roman" w:cs="Times New Roman"/>
-          <w:sz w:val="24"/>
-        </w:rPr>
-        <w:t>diatas</w:t>
-      </w:r>
-      <w:r>
-        <w:rPr>
-          <w:rFonts w:ascii="Times New Roman" w:hAnsi="Times New Roman" w:cs="Times New Roman"/>
-          <w:sz w:val="24"/>
-        </w:rPr>
-        <w:t xml:space="preserve"> menggambarkan tampilan halaman kriteria. Apabila admin menekan tombol tambah data baru maka akan menuju ke LKT No. 9 Form tambah data kriteria, result merupakan jumlah data kriteria yang telah ditambahkan oleh admin yang kemudian ditampilkan, button edit merupakan edit data yang akan menuju LKT No. 10 Form edit data kriteria</w:t>
+        <w:t>Gambar diatas menggambarkan tampilan halaman kriteria. Apabila admin menekan tombol tambah data baru maka akan menuju ke LKT No. 9 Form tambah data kriteria, result merupakan jumlah data kriteria yang telah ditambahkan oleh admin yang kemudian ditampilkan, button edit merupakan edit data yang akan menuju LKT No. 10 Form edit data kriteria</w:t>
       </w:r>
       <w:r>
         <w:rPr>
@@ -3324,21 +2114,7 @@
           <w:rFonts w:ascii="Times New Roman" w:hAnsi="Times New Roman" w:cs="Times New Roman"/>
           <w:sz w:val="24"/>
         </w:rPr>
-        <w:t xml:space="preserve">Gambar </w:t>
-      </w:r>
-      <w:r>
-        <w:rPr>
-          <w:rFonts w:ascii="Times New Roman" w:hAnsi="Times New Roman" w:cs="Times New Roman"/>
-          <w:sz w:val="24"/>
-        </w:rPr>
-        <w:t>diatas</w:t>
-      </w:r>
-      <w:r>
-        <w:rPr>
-          <w:rFonts w:ascii="Times New Roman" w:hAnsi="Times New Roman" w:cs="Times New Roman"/>
-          <w:sz w:val="24"/>
-        </w:rPr>
-        <w:t xml:space="preserve"> menggambarkan tampilan halaman indikator kriteria. Apabila admin menekan tombol tambah data baru maka akan menuju ke LKT No. 11 Form tambah data indikator kriteria, result merupakan jumlah data indikator kriteria yang telah ditambahkan oleh admin yang kemudian ditampilkan, button edit merupakan edit data yang akan menuju LKT No. 12 Form edit data indikator kriteria</w:t>
+        <w:t>Gambar diatas menggambarkan tampilan halaman indikator kriteria. Apabila admin menekan tombol tambah data baru maka akan menuju ke LKT No. 11 Form tambah data indikator kriteria, result merupakan jumlah data indikator kriteria yang telah ditambahkan oleh admin yang kemudian ditampilkan, button edit merupakan edit data yang akan menuju LKT No. 12 Form edit data indikator kriteria</w:t>
       </w:r>
       <w:r>
         <w:rPr>
@@ -3871,28 +2647,7 @@
           <w:rFonts w:ascii="Times New Roman" w:hAnsi="Times New Roman" w:cs="Times New Roman"/>
           <w:sz w:val="24"/>
         </w:rPr>
-        <w:t xml:space="preserve">Gambar </w:t>
-      </w:r>
-      <w:r>
-        <w:rPr>
-          <w:rFonts w:ascii="Times New Roman" w:hAnsi="Times New Roman" w:cs="Times New Roman"/>
-          <w:sz w:val="24"/>
-        </w:rPr>
-        <w:t>diagram</w:t>
-      </w:r>
-      <w:r>
-        <w:rPr>
-          <w:rFonts w:ascii="Times New Roman" w:hAnsi="Times New Roman" w:cs="Times New Roman"/>
-          <w:sz w:val="24"/>
-        </w:rPr>
-        <w:t xml:space="preserve"> menggambarkan tampilan halaman analisa. Didalam halaman analisa terdapat beberapa tombol yang berupa dropdown menu yang pertama dropdown bulan, tahun, proses Analisa dan juga tombol cetak yang befungsi untuk menentukan periode penilaian yang akan dilihat hasil analisanya dan juga untuk mencetak hasil laporan perhitungan, selain itu terdapat beberapa dropdown didalam halaman analisa yang pertama ada dropdown data penilaian menuju LKT no 13, dropdown matrik nilai menuju LKT no 14, dropdown normalisasi nilai menuju LKT no 15, dropdown nilai preferensi menuju LKT no 16, dropdown perangkingan nilai akhir menuju LKT no 17.</w:t>
-      </w:r>
-      <w:r>
-        <w:rPr>
-          <w:rFonts w:ascii="Times New Roman" w:hAnsi="Times New Roman" w:cs="Times New Roman"/>
-          <w:sz w:val="24"/>
-        </w:rPr>
-        <w:t xml:space="preserve"> </w:t>
+        <w:t xml:space="preserve">Gambar diagram menggambarkan tampilan halaman analisa. Didalam halaman analisa terdapat beberapa tombol yang berupa dropdown menu yang pertama dropdown bulan, tahun, proses Analisa dan juga tombol cetak yang befungsi untuk menentukan periode penilaian yang akan dilihat hasil analisanya dan juga untuk mencetak hasil laporan perhitungan, selain itu terdapat beberapa dropdown didalam halaman analisa yang pertama ada dropdown data penilaian menuju LKT no 13, dropdown matrik nilai menuju LKT no 14, dropdown normalisasi nilai menuju LKT no 15, dropdown nilai preferensi menuju LKT no 16, dropdown perangkingan nilai akhir menuju LKT no 17. </w:t>
       </w:r>
       <w:r>
         <w:rPr>
@@ -4133,28 +2888,7 @@
           <w:rFonts w:ascii="Times New Roman" w:hAnsi="Times New Roman" w:cs="Times New Roman"/>
           <w:sz w:val="24"/>
         </w:rPr>
-        <w:t xml:space="preserve">Gambar </w:t>
-      </w:r>
-      <w:r>
-        <w:rPr>
-          <w:rFonts w:ascii="Times New Roman" w:hAnsi="Times New Roman" w:cs="Times New Roman"/>
-          <w:sz w:val="24"/>
-        </w:rPr>
-        <w:t>diatas</w:t>
-      </w:r>
-      <w:r>
-        <w:rPr>
-          <w:rFonts w:ascii="Times New Roman" w:hAnsi="Times New Roman" w:cs="Times New Roman"/>
-          <w:sz w:val="24"/>
-        </w:rPr>
-        <w:t xml:space="preserve"> merupakan tampilan halaman tambah data karyawan. Terdapat halaman tambahan  untuk menampilkan detail yang berfungsi untuk melengkapi data yang akan ditambahkan, tombol simpan berfungsi untuk menyimpan data yang telah diisi</w:t>
-      </w:r>
-      <w:r>
-        <w:rPr>
-          <w:rFonts w:ascii="Times New Roman" w:hAnsi="Times New Roman" w:cs="Times New Roman"/>
-          <w:sz w:val="24"/>
-        </w:rPr>
-        <w:t>.</w:t>
+        <w:t>Gambar diatas merupakan tampilan halaman tambah data karyawan. Terdapat halaman tambahan  untuk menampilkan detail yang berfungsi untuk melengkapi data yang akan ditambahkan, tombol simpan berfungsi untuk menyimpan data yang telah diisi.</w:t>
       </w:r>
       <w:r>
         <w:rPr>
@@ -4383,14 +3117,7 @@
           <w:rFonts w:ascii="Times New Roman" w:hAnsi="Times New Roman" w:cs="Times New Roman"/>
           <w:sz w:val="24"/>
         </w:rPr>
-        <w:t xml:space="preserve">Gambar diatas </w:t>
-      </w:r>
-      <w:r>
-        <w:rPr>
-          <w:rFonts w:ascii="Times New Roman" w:hAnsi="Times New Roman" w:cs="Times New Roman"/>
-          <w:sz w:val="24"/>
-        </w:rPr>
-        <w:t>merupakan tampilan halaman ubah data karyawan. Terdapat halaman tambahan untuk menampilkan detail data karyawan yang telah ditambahkan yang berfungsi untuk merubah data karyawan, tombol simpan berfungsi untuk menyimpan data yang telah diubah.</w:t>
+        <w:t>Gambar diatas merupakan tampilan halaman ubah data karyawan. Terdapat halaman tambahan untuk menampilkan detail data karyawan yang telah ditambahkan yang berfungsi untuk merubah data karyawan, tombol simpan berfungsi untuk menyimpan data yang telah diubah.</w:t>
       </w:r>
     </w:p>
     <w:p>
@@ -4657,21 +3384,7 @@
           <w:rFonts w:ascii="Times New Roman" w:hAnsi="Times New Roman" w:cs="Times New Roman"/>
           <w:sz w:val="24"/>
         </w:rPr>
-        <w:t xml:space="preserve">Gambar </w:t>
-      </w:r>
-      <w:r>
-        <w:rPr>
-          <w:rFonts w:ascii="Times New Roman" w:hAnsi="Times New Roman" w:cs="Times New Roman"/>
-          <w:sz w:val="24"/>
-        </w:rPr>
-        <w:t>diatas</w:t>
-      </w:r>
-      <w:r>
-        <w:rPr>
-          <w:rFonts w:ascii="Times New Roman" w:hAnsi="Times New Roman" w:cs="Times New Roman"/>
-          <w:sz w:val="24"/>
-        </w:rPr>
-        <w:t xml:space="preserve"> merupakan tampilan halaman tambah data kriteria. Terdapat halaman tambahan untuk menampilkan detail yang berfungsi untuk melengkapi data kriteria yang akan ditambahkan, tombol simpan berfungsi untuk menyimpan data yang telah diisi</w:t>
+        <w:t>Gambar diatas merupakan tampilan halaman tambah data kriteria. Terdapat halaman tambahan untuk menampilkan detail yang berfungsi untuk melengkapi data kriteria yang akan ditambahkan, tombol simpan berfungsi untuk menyimpan data yang telah diisi</w:t>
       </w:r>
       <w:r>
         <w:rPr>
@@ -4988,14 +3701,7 @@
           <w:rFonts w:ascii="Times New Roman" w:hAnsi="Times New Roman" w:cs="Times New Roman"/>
           <w:sz w:val="24"/>
         </w:rPr>
-        <w:t xml:space="preserve">Gambar diatas </w:t>
-      </w:r>
-      <w:r>
-        <w:rPr>
-          <w:rFonts w:ascii="Times New Roman" w:hAnsi="Times New Roman" w:cs="Times New Roman"/>
-          <w:sz w:val="24"/>
-        </w:rPr>
-        <w:t>merupakan tampilan halaman ubah data kriteria. Terdapat halaman tambahan untuk menampilkan detail data kriteria yang telah ditambahkan yang berfungsi untuk merubah data kriteria, tombol simpan berfungsi untuk menyimpan data yang telah diubah</w:t>
+        <w:t>Gambar diatas merupakan tampilan halaman ubah data kriteria. Terdapat halaman tambahan untuk menampilkan detail data kriteria yang telah ditambahkan yang berfungsi untuk merubah data kriteria, tombol simpan berfungsi untuk menyimpan data yang telah diubah</w:t>
       </w:r>
     </w:p>
     <w:p>
@@ -5262,28 +3968,7 @@
           <w:rFonts w:ascii="Times New Roman" w:hAnsi="Times New Roman" w:cs="Times New Roman"/>
           <w:sz w:val="24"/>
         </w:rPr>
-        <w:t xml:space="preserve">Gambar </w:t>
-      </w:r>
-      <w:r>
-        <w:rPr>
-          <w:rFonts w:ascii="Times New Roman" w:hAnsi="Times New Roman" w:cs="Times New Roman"/>
-          <w:sz w:val="24"/>
-        </w:rPr>
-        <w:t>diatas</w:t>
-      </w:r>
-      <w:r>
-        <w:rPr>
-          <w:rFonts w:ascii="Times New Roman" w:hAnsi="Times New Roman" w:cs="Times New Roman"/>
-          <w:sz w:val="24"/>
-        </w:rPr>
-        <w:t xml:space="preserve"> merupakan tampilan halaman tambah data indikator kriteria. Terdapat halaman tambahan untuk menampilkan detail yang berfungsi untuk melengkapi data indikator kriteria yang akan ditambahkan, tombol simpan berfungsi untuk menyimpan data yang telah diisi</w:t>
-      </w:r>
-      <w:r>
-        <w:rPr>
-          <w:rFonts w:ascii="Times New Roman" w:hAnsi="Times New Roman" w:cs="Times New Roman"/>
-          <w:sz w:val="24"/>
-        </w:rPr>
-        <w:t>.</w:t>
+        <w:t>Gambar diatas merupakan tampilan halaman tambah data indikator kriteria. Terdapat halaman tambahan untuk menampilkan detail yang berfungsi untuk melengkapi data indikator kriteria yang akan ditambahkan, tombol simpan berfungsi untuk menyimpan data yang telah diisi.</w:t>
       </w:r>
       <w:r>
         <w:rPr>
@@ -5514,21 +4199,7 @@
           <w:rFonts w:ascii="Times New Roman" w:hAnsi="Times New Roman" w:cs="Times New Roman"/>
           <w:sz w:val="24"/>
         </w:rPr>
-        <w:t xml:space="preserve">Gambar </w:t>
-      </w:r>
-      <w:r>
-        <w:rPr>
-          <w:rFonts w:ascii="Times New Roman" w:hAnsi="Times New Roman" w:cs="Times New Roman"/>
-          <w:sz w:val="24"/>
-        </w:rPr>
-        <w:t>diatas</w:t>
-      </w:r>
-      <w:r>
-        <w:rPr>
-          <w:rFonts w:ascii="Times New Roman" w:hAnsi="Times New Roman" w:cs="Times New Roman"/>
-          <w:sz w:val="24"/>
-        </w:rPr>
-        <w:t xml:space="preserve"> merupakan tampilan halaman ubah data indikator kriteria. Terdapat halaman tambahan untuk menampilkan detail data indikator kriteria yang telah ditambahkan yang berfungsi untuk merubah data indikator kriteria, tombol simpan berfungsi untuk menyimpan data yang telah diubah</w:t>
+        <w:t>Gambar diatas merupakan tampilan halaman ubah data indikator kriteria. Terdapat halaman tambahan untuk menampilkan detail data indikator kriteria yang telah ditambahkan yang berfungsi untuk merubah data indikator kriteria, tombol simpan berfungsi untuk menyimpan data yang telah diubah</w:t>
       </w:r>
       <w:r>
         <w:rPr>
@@ -5753,21 +4424,7 @@
           <w:rFonts w:ascii="Times New Roman" w:hAnsi="Times New Roman" w:cs="Times New Roman"/>
           <w:sz w:val="24"/>
         </w:rPr>
-        <w:t xml:space="preserve">Gambar </w:t>
-      </w:r>
-      <w:r>
-        <w:rPr>
-          <w:rFonts w:ascii="Times New Roman" w:hAnsi="Times New Roman" w:cs="Times New Roman"/>
-          <w:sz w:val="24"/>
-        </w:rPr>
-        <w:t>diatas</w:t>
-      </w:r>
-      <w:r>
-        <w:rPr>
-          <w:rFonts w:ascii="Times New Roman" w:hAnsi="Times New Roman" w:cs="Times New Roman"/>
-          <w:sz w:val="24"/>
-        </w:rPr>
-        <w:t xml:space="preserve"> merupakan tampilan halaman rincian Analisa pada bagian data penilaian. halaman ini memuat data penilaian yang telah ditambahkan, selain itu admin juga dapat melihat hasil nilai yang telah di input pada proses penilaian</w:t>
+        <w:t>Gambar diatas merupakan tampilan halaman rincian Analisa pada bagian data penilaian. halaman ini memuat data penilaian yang telah ditambahkan, selain itu admin juga dapat melihat hasil nilai yang telah di input pada proses penilaian</w:t>
       </w:r>
       <w:r>
         <w:rPr>
@@ -6008,28 +4665,7 @@
           <w:rFonts w:ascii="Times New Roman" w:hAnsi="Times New Roman" w:cs="Times New Roman"/>
           <w:sz w:val="24"/>
         </w:rPr>
-        <w:t xml:space="preserve">Gambar </w:t>
-      </w:r>
-      <w:r>
-        <w:rPr>
-          <w:rFonts w:ascii="Times New Roman" w:hAnsi="Times New Roman" w:cs="Times New Roman"/>
-          <w:sz w:val="24"/>
-        </w:rPr>
-        <w:t>diatas</w:t>
-      </w:r>
-      <w:r>
-        <w:rPr>
-          <w:rFonts w:ascii="Times New Roman" w:hAnsi="Times New Roman" w:cs="Times New Roman"/>
-          <w:sz w:val="24"/>
-        </w:rPr>
-        <w:t xml:space="preserve"> merupakan tampilan halaman rincian Analisa pada bagian matrik nilai. halaman ini memuat data hasil dari tahapan metode simple additive weight yakni pada tahapan matrik nilai</w:t>
-      </w:r>
-      <w:r>
-        <w:rPr>
-          <w:rFonts w:ascii="Times New Roman" w:hAnsi="Times New Roman" w:cs="Times New Roman"/>
-          <w:sz w:val="24"/>
-        </w:rPr>
-        <w:t xml:space="preserve"> </w:t>
+        <w:t xml:space="preserve">Gambar diatas merupakan tampilan halaman rincian Analisa pada bagian matrik nilai. halaman ini memuat data hasil dari tahapan metode simple additive weight yakni pada tahapan matrik nilai </w:t>
       </w:r>
       <w:r>
         <w:rPr>
@@ -6241,14 +4877,7 @@
           <w:rFonts w:ascii="Times New Roman" w:hAnsi="Times New Roman" w:cs="Times New Roman"/>
           <w:sz w:val="24"/>
         </w:rPr>
-        <w:t xml:space="preserve">Gambar diatas </w:t>
-      </w:r>
-      <w:r>
-        <w:rPr>
-          <w:rFonts w:ascii="Times New Roman" w:hAnsi="Times New Roman" w:cs="Times New Roman"/>
-          <w:sz w:val="24"/>
-        </w:rPr>
-        <w:t>merupakan tampilan halaman rincian Analisa pada bagian normalisasi nilai. halaman ini memuat data hasil dari tahapan metode simple additive weight yakni pada tahapan normalisasi nilai</w:t>
+        <w:t>Gambar diatas merupakan tampilan halaman rincian Analisa pada bagian normalisasi nilai. halaman ini memuat data hasil dari tahapan metode simple additive weight yakni pada tahapan normalisasi nilai</w:t>
       </w:r>
       <w:r>
         <w:rPr>
@@ -6497,28 +5126,7 @@
           <w:rFonts w:ascii="Times New Roman" w:hAnsi="Times New Roman" w:cs="Times New Roman"/>
           <w:sz w:val="24"/>
         </w:rPr>
-        <w:t xml:space="preserve">Gambar </w:t>
-      </w:r>
-      <w:r>
-        <w:rPr>
-          <w:rFonts w:ascii="Times New Roman" w:hAnsi="Times New Roman" w:cs="Times New Roman"/>
-          <w:sz w:val="24"/>
-        </w:rPr>
-        <w:t>diatas</w:t>
-      </w:r>
-      <w:r>
-        <w:rPr>
-          <w:rFonts w:ascii="Times New Roman" w:hAnsi="Times New Roman" w:cs="Times New Roman"/>
-          <w:sz w:val="24"/>
-        </w:rPr>
-        <w:t xml:space="preserve"> merupakan tampilan halaman rincian Analisa pada bagian nilai preferensi. halaman ini memuat data hasil dari tahapan metode simple additive weight yakni pada tahapan nilai preferensi</w:t>
-      </w:r>
-      <w:r>
-        <w:rPr>
-          <w:rFonts w:ascii="Times New Roman" w:hAnsi="Times New Roman" w:cs="Times New Roman"/>
-          <w:sz w:val="24"/>
-        </w:rPr>
-        <w:t>.</w:t>
+        <w:t>Gambar diatas merupakan tampilan halaman rincian Analisa pada bagian nilai preferensi. halaman ini memuat data hasil dari tahapan metode simple additive weight yakni pada tahapan nilai preferensi.</w:t>
       </w:r>
       <w:r>
         <w:rPr>
@@ -6752,28 +5360,7 @@
           <w:rFonts w:ascii="Times New Roman" w:hAnsi="Times New Roman" w:cs="Times New Roman"/>
           <w:sz w:val="24"/>
         </w:rPr>
-        <w:t xml:space="preserve">Gambar </w:t>
-      </w:r>
-      <w:r>
-        <w:rPr>
-          <w:rFonts w:ascii="Times New Roman" w:hAnsi="Times New Roman" w:cs="Times New Roman"/>
-          <w:sz w:val="24"/>
-        </w:rPr>
-        <w:t>diatas</w:t>
-      </w:r>
-      <w:r>
-        <w:rPr>
-          <w:rFonts w:ascii="Times New Roman" w:hAnsi="Times New Roman" w:cs="Times New Roman"/>
-          <w:sz w:val="24"/>
-        </w:rPr>
-        <w:t xml:space="preserve"> merupakan tampilan halaman rincian Analisa pada bagian perangkingan nilai akhir. halaman ini memuat data hasil dari tahapan metode simple additive weight yakni pada tahapan perangkingan dimana semua data yang telah dihitung akan diurutkan berdasarkan nilai terbesar ke nilai terkecil</w:t>
-      </w:r>
-      <w:r>
-        <w:rPr>
-          <w:rFonts w:ascii="Times New Roman" w:hAnsi="Times New Roman" w:cs="Times New Roman"/>
-          <w:sz w:val="24"/>
-        </w:rPr>
-        <w:t>.</w:t>
+        <w:t>Gambar diatas merupakan tampilan halaman rincian Analisa pada bagian perangkingan nilai akhir. halaman ini memuat data hasil dari tahapan metode simple additive weight yakni pada tahapan perangkingan dimana semua data yang telah dihitung akan diurutkan berdasarkan nilai terbesar ke nilai terkecil.</w:t>
       </w:r>
     </w:p>
     <w:p>
@@ -7023,21 +5610,7 @@
           <w:rFonts w:ascii="Times New Roman" w:hAnsi="Times New Roman" w:cs="Times New Roman"/>
           <w:sz w:val="24"/>
         </w:rPr>
-        <w:t xml:space="preserve">Gambar </w:t>
-      </w:r>
-      <w:r>
-        <w:rPr>
-          <w:rFonts w:ascii="Times New Roman" w:hAnsi="Times New Roman" w:cs="Times New Roman"/>
-          <w:sz w:val="24"/>
-        </w:rPr>
-        <w:t>diatas</w:t>
-      </w:r>
-      <w:r>
-        <w:rPr>
-          <w:rFonts w:ascii="Times New Roman" w:hAnsi="Times New Roman" w:cs="Times New Roman"/>
-          <w:sz w:val="24"/>
-        </w:rPr>
-        <w:t xml:space="preserve"> merupakan tampilan halaman login, terdapat form untuk mengisi username dan password jika tidak ada kesalahan maka akan menuju halaman dashboard</w:t>
+        <w:t>Gambar diatas merupakan tampilan halaman login, terdapat form untuk mengisi username dan password jika tidak ada kesalahan maka akan menuju halaman dashboard</w:t>
       </w:r>
       <w:r>
         <w:rPr>
@@ -7072,7 +5645,6 @@
           <w:rFonts w:ascii="Times New Roman" w:hAnsi="Times New Roman" w:cs="Times New Roman"/>
         </w:rPr>
       </w:pPr>
-      <w:proofErr w:type="spellStart"/>
       <w:r>
         <w:rPr>
           <w:rFonts w:ascii="Times New Roman" w:hAnsi="Times New Roman" w:cs="Times New Roman"/>
@@ -7080,29 +5652,8 @@
           <w:szCs w:val="24"/>
           <w:lang w:val="en-US"/>
         </w:rPr>
-        <w:t>Fitur</w:t>
-      </w:r>
-      <w:proofErr w:type="spellEnd"/>
-      <w:r>
-        <w:rPr>
-          <w:rFonts w:ascii="Times New Roman" w:hAnsi="Times New Roman" w:cs="Times New Roman"/>
-          <w:sz w:val="24"/>
-          <w:szCs w:val="24"/>
-          <w:lang w:val="en-US"/>
-        </w:rPr>
-        <w:t xml:space="preserve"> </w:t>
-      </w:r>
-      <w:proofErr w:type="spellStart"/>
-      <w:r>
-        <w:rPr>
-          <w:rFonts w:ascii="Times New Roman" w:hAnsi="Times New Roman" w:cs="Times New Roman"/>
-          <w:sz w:val="24"/>
-          <w:szCs w:val="24"/>
-          <w:lang w:val="en-US"/>
-        </w:rPr>
-        <w:t>Aplikasi</w:t>
-      </w:r>
-      <w:proofErr w:type="spellEnd"/>
+        <w:t>Fitur Aplikasi</w:t>
+      </w:r>
     </w:p>
     <w:tbl>
       <w:tblPr>
@@ -7223,7 +5774,6 @@
             <w:pPr>
               <w:spacing w:line="360" w:lineRule="auto"/>
             </w:pPr>
-            <w:proofErr w:type="spellStart"/>
             <w:r>
               <w:rPr>
                 <w:rFonts w:ascii="Times New Roman" w:hAnsi="Times New Roman" w:cs="Times New Roman"/>
@@ -7231,117 +5781,7 @@
                 <w:szCs w:val="24"/>
                 <w:lang w:val="en-US"/>
               </w:rPr>
-              <w:t>Tampilan</w:t>
-            </w:r>
-            <w:proofErr w:type="spellEnd"/>
-            <w:r>
-              <w:rPr>
-                <w:rFonts w:ascii="Times New Roman" w:hAnsi="Times New Roman" w:cs="Times New Roman"/>
-                <w:sz w:val="24"/>
-                <w:szCs w:val="24"/>
-                <w:lang w:val="en-US"/>
-              </w:rPr>
-              <w:t xml:space="preserve"> login, </w:t>
-            </w:r>
-            <w:proofErr w:type="spellStart"/>
-            <w:r>
-              <w:rPr>
-                <w:rFonts w:ascii="Times New Roman" w:hAnsi="Times New Roman" w:cs="Times New Roman"/>
-                <w:sz w:val="24"/>
-                <w:szCs w:val="24"/>
-                <w:lang w:val="en-US"/>
-              </w:rPr>
-              <w:t>berfungsi</w:t>
-            </w:r>
-            <w:proofErr w:type="spellEnd"/>
-            <w:r>
-              <w:rPr>
-                <w:rFonts w:ascii="Times New Roman" w:hAnsi="Times New Roman" w:cs="Times New Roman"/>
-                <w:sz w:val="24"/>
-                <w:szCs w:val="24"/>
-                <w:lang w:val="en-US"/>
-              </w:rPr>
-              <w:t xml:space="preserve"> </w:t>
-            </w:r>
-            <w:proofErr w:type="spellStart"/>
-            <w:r>
-              <w:rPr>
-                <w:rFonts w:ascii="Times New Roman" w:hAnsi="Times New Roman" w:cs="Times New Roman"/>
-                <w:sz w:val="24"/>
-                <w:szCs w:val="24"/>
-                <w:lang w:val="en-US"/>
-              </w:rPr>
-              <w:t>untuk</w:t>
-            </w:r>
-            <w:proofErr w:type="spellEnd"/>
-            <w:r>
-              <w:rPr>
-                <w:rFonts w:ascii="Times New Roman" w:hAnsi="Times New Roman" w:cs="Times New Roman"/>
-                <w:sz w:val="24"/>
-                <w:szCs w:val="24"/>
-                <w:lang w:val="en-US"/>
-              </w:rPr>
-              <w:t xml:space="preserve"> </w:t>
-            </w:r>
-            <w:proofErr w:type="spellStart"/>
-            <w:r>
-              <w:rPr>
-                <w:rFonts w:ascii="Times New Roman" w:hAnsi="Times New Roman" w:cs="Times New Roman"/>
-                <w:sz w:val="24"/>
-                <w:szCs w:val="24"/>
-                <w:lang w:val="en-US"/>
-              </w:rPr>
-              <w:t>masuk</w:t>
-            </w:r>
-            <w:proofErr w:type="spellEnd"/>
-            <w:r>
-              <w:rPr>
-                <w:rFonts w:ascii="Times New Roman" w:hAnsi="Times New Roman" w:cs="Times New Roman"/>
-                <w:sz w:val="24"/>
-                <w:szCs w:val="24"/>
-                <w:lang w:val="en-US"/>
-              </w:rPr>
-              <w:t xml:space="preserve"> </w:t>
-            </w:r>
-            <w:proofErr w:type="spellStart"/>
-            <w:r>
-              <w:rPr>
-                <w:rFonts w:ascii="Times New Roman" w:hAnsi="Times New Roman" w:cs="Times New Roman"/>
-                <w:sz w:val="24"/>
-                <w:szCs w:val="24"/>
-                <w:lang w:val="en-US"/>
-              </w:rPr>
-              <w:t>kedalam</w:t>
-            </w:r>
-            <w:proofErr w:type="spellEnd"/>
-            <w:r>
-              <w:rPr>
-                <w:rFonts w:ascii="Times New Roman" w:hAnsi="Times New Roman" w:cs="Times New Roman"/>
-                <w:sz w:val="24"/>
-                <w:szCs w:val="24"/>
-                <w:lang w:val="en-US"/>
-              </w:rPr>
-              <w:t xml:space="preserve"> </w:t>
-            </w:r>
-            <w:proofErr w:type="spellStart"/>
-            <w:r>
-              <w:rPr>
-                <w:rFonts w:ascii="Times New Roman" w:hAnsi="Times New Roman" w:cs="Times New Roman"/>
-                <w:sz w:val="24"/>
-                <w:szCs w:val="24"/>
-                <w:lang w:val="en-US"/>
-              </w:rPr>
-              <w:t>sistem</w:t>
-            </w:r>
-            <w:proofErr w:type="spellEnd"/>
-            <w:r>
-              <w:rPr>
-                <w:rFonts w:ascii="Times New Roman" w:hAnsi="Times New Roman" w:cs="Times New Roman"/>
-                <w:sz w:val="24"/>
-                <w:szCs w:val="24"/>
-                <w:lang w:val="en-US"/>
-              </w:rPr>
-              <w:t>.</w:t>
+              <w:t>Tampilan login, berfungsi untuk masuk kedalam sistem.</w:t>
             </w:r>
           </w:p>
           <w:p>
@@ -7469,7 +5909,6 @@
                 <w:szCs w:val="24"/>
               </w:rPr>
             </w:pPr>
-            <w:proofErr w:type="spellStart"/>
             <w:r>
               <w:rPr>
                 <w:rFonts w:ascii="Times New Roman" w:hAnsi="Times New Roman" w:cs="Times New Roman"/>
@@ -7477,9 +5916,16 @@
                 <w:szCs w:val="24"/>
                 <w:lang w:val="en-US"/>
               </w:rPr>
-              <w:t>Tampilan</w:t>
-            </w:r>
-            <w:proofErr w:type="spellEnd"/>
+              <w:t xml:space="preserve">Tampilan menu dashboard, didalam menu dashboard ini berisikan informasi jumlah </w:t>
+            </w:r>
+            <w:r>
+              <w:rPr>
+                <w:rFonts w:ascii="Times New Roman" w:hAnsi="Times New Roman" w:cs="Times New Roman"/>
+                <w:sz w:val="24"/>
+                <w:szCs w:val="24"/>
+              </w:rPr>
+              <w:t>karyawan</w:t>
+            </w:r>
             <w:r>
               <w:rPr>
                 <w:rFonts w:ascii="Times New Roman" w:hAnsi="Times New Roman" w:cs="Times New Roman"/>
@@ -7487,9 +5933,16 @@
                 <w:szCs w:val="24"/>
                 <w:lang w:val="en-US"/>
               </w:rPr>
-              <w:t xml:space="preserve"> menu dashboard, </w:t>
-            </w:r>
-            <w:proofErr w:type="spellStart"/>
+              <w:t xml:space="preserve"> yang </w:t>
+            </w:r>
+            <w:r>
+              <w:rPr>
+                <w:rFonts w:ascii="Times New Roman" w:hAnsi="Times New Roman" w:cs="Times New Roman"/>
+                <w:sz w:val="24"/>
+                <w:szCs w:val="24"/>
+              </w:rPr>
+              <w:t>akan dinilai</w:t>
+            </w:r>
             <w:r>
               <w:rPr>
                 <w:rFonts w:ascii="Times New Roman" w:hAnsi="Times New Roman" w:cs="Times New Roman"/>
@@ -7497,243 +5950,8 @@
                 <w:szCs w:val="24"/>
                 <w:lang w:val="en-US"/>
               </w:rPr>
-              <w:t>didalam</w:t>
-            </w:r>
-            <w:proofErr w:type="spellEnd"/>
-            <w:r>
-              <w:rPr>
-                <w:rFonts w:ascii="Times New Roman" w:hAnsi="Times New Roman" w:cs="Times New Roman"/>
-                <w:sz w:val="24"/>
-                <w:szCs w:val="24"/>
-                <w:lang w:val="en-US"/>
-              </w:rPr>
-              <w:t xml:space="preserve"> menu dashboard </w:t>
-            </w:r>
-            <w:proofErr w:type="spellStart"/>
-            <w:r>
-              <w:rPr>
-                <w:rFonts w:ascii="Times New Roman" w:hAnsi="Times New Roman" w:cs="Times New Roman"/>
-                <w:sz w:val="24"/>
-                <w:szCs w:val="24"/>
-                <w:lang w:val="en-US"/>
-              </w:rPr>
-              <w:t>ini</w:t>
-            </w:r>
-            <w:proofErr w:type="spellEnd"/>
-            <w:r>
-              <w:rPr>
-                <w:rFonts w:ascii="Times New Roman" w:hAnsi="Times New Roman" w:cs="Times New Roman"/>
-                <w:sz w:val="24"/>
-                <w:szCs w:val="24"/>
-                <w:lang w:val="en-US"/>
-              </w:rPr>
-              <w:t xml:space="preserve"> </w:t>
-            </w:r>
-            <w:proofErr w:type="spellStart"/>
-            <w:r>
-              <w:rPr>
-                <w:rFonts w:ascii="Times New Roman" w:hAnsi="Times New Roman" w:cs="Times New Roman"/>
-                <w:sz w:val="24"/>
-                <w:szCs w:val="24"/>
-                <w:lang w:val="en-US"/>
-              </w:rPr>
-              <w:t>berisikan</w:t>
-            </w:r>
-            <w:proofErr w:type="spellEnd"/>
-            <w:r>
-              <w:rPr>
-                <w:rFonts w:ascii="Times New Roman" w:hAnsi="Times New Roman" w:cs="Times New Roman"/>
-                <w:sz w:val="24"/>
-                <w:szCs w:val="24"/>
-                <w:lang w:val="en-US"/>
-              </w:rPr>
-              <w:t xml:space="preserve"> </w:t>
-            </w:r>
-            <w:proofErr w:type="spellStart"/>
-            <w:r>
-              <w:rPr>
-                <w:rFonts w:ascii="Times New Roman" w:hAnsi="Times New Roman" w:cs="Times New Roman"/>
-                <w:sz w:val="24"/>
-                <w:szCs w:val="24"/>
-                <w:lang w:val="en-US"/>
-              </w:rPr>
-              <w:t>informasi</w:t>
-            </w:r>
-            <w:proofErr w:type="spellEnd"/>
-            <w:r>
-              <w:rPr>
-                <w:rFonts w:ascii="Times New Roman" w:hAnsi="Times New Roman" w:cs="Times New Roman"/>
-                <w:sz w:val="24"/>
-                <w:szCs w:val="24"/>
-                <w:lang w:val="en-US"/>
-              </w:rPr>
-              <w:t xml:space="preserve"> </w:t>
-            </w:r>
-            <w:proofErr w:type="spellStart"/>
-            <w:r>
-              <w:rPr>
-                <w:rFonts w:ascii="Times New Roman" w:hAnsi="Times New Roman" w:cs="Times New Roman"/>
-                <w:sz w:val="24"/>
-                <w:szCs w:val="24"/>
-                <w:lang w:val="en-US"/>
-              </w:rPr>
-              <w:t>jumlah</w:t>
-            </w:r>
-            <w:proofErr w:type="spellEnd"/>
-            <w:r>
-              <w:rPr>
-                <w:rFonts w:ascii="Times New Roman" w:hAnsi="Times New Roman" w:cs="Times New Roman"/>
-                <w:sz w:val="24"/>
-                <w:szCs w:val="24"/>
-                <w:lang w:val="en-US"/>
-              </w:rPr>
-              <w:t xml:space="preserve"> </w:t>
-            </w:r>
-            <w:r>
-              <w:rPr>
-                <w:rFonts w:ascii="Times New Roman" w:hAnsi="Times New Roman" w:cs="Times New Roman"/>
-                <w:sz w:val="24"/>
-                <w:szCs w:val="24"/>
-              </w:rPr>
-              <w:t>karyawan</w:t>
-            </w:r>
-            <w:r>
-              <w:rPr>
-                <w:rFonts w:ascii="Times New Roman" w:hAnsi="Times New Roman" w:cs="Times New Roman"/>
-                <w:sz w:val="24"/>
-                <w:szCs w:val="24"/>
-                <w:lang w:val="en-US"/>
-              </w:rPr>
-              <w:t xml:space="preserve"> yang </w:t>
-            </w:r>
-            <w:r>
-              <w:rPr>
-                <w:rFonts w:ascii="Times New Roman" w:hAnsi="Times New Roman" w:cs="Times New Roman"/>
-                <w:sz w:val="24"/>
-                <w:szCs w:val="24"/>
-              </w:rPr>
-              <w:t>akan dinilai</w:t>
-            </w:r>
-            <w:r>
-              <w:rPr>
-                <w:rFonts w:ascii="Times New Roman" w:hAnsi="Times New Roman" w:cs="Times New Roman"/>
-                <w:sz w:val="24"/>
-                <w:szCs w:val="24"/>
-                <w:lang w:val="en-US"/>
-              </w:rPr>
-              <w:t xml:space="preserve"> </w:t>
-            </w:r>
-            <w:proofErr w:type="spellStart"/>
-            <w:r>
-              <w:rPr>
-                <w:rFonts w:ascii="Times New Roman" w:hAnsi="Times New Roman" w:cs="Times New Roman"/>
-                <w:sz w:val="24"/>
-                <w:szCs w:val="24"/>
-                <w:lang w:val="en-US"/>
-              </w:rPr>
-              <w:t>pada</w:t>
-            </w:r>
-            <w:proofErr w:type="spellEnd"/>
-            <w:r>
-              <w:rPr>
-                <w:rFonts w:ascii="Times New Roman" w:hAnsi="Times New Roman" w:cs="Times New Roman"/>
-                <w:sz w:val="24"/>
-                <w:szCs w:val="24"/>
-                <w:lang w:val="en-US"/>
-              </w:rPr>
-              <w:t xml:space="preserve"> </w:t>
-            </w:r>
-            <w:proofErr w:type="spellStart"/>
-            <w:r>
-              <w:rPr>
-                <w:rFonts w:ascii="Times New Roman" w:hAnsi="Times New Roman" w:cs="Times New Roman"/>
-                <w:sz w:val="24"/>
-                <w:szCs w:val="24"/>
-                <w:lang w:val="en-US"/>
-              </w:rPr>
-              <w:t>setiap</w:t>
-            </w:r>
-            <w:proofErr w:type="spellEnd"/>
-            <w:r>
-              <w:rPr>
-                <w:rFonts w:ascii="Times New Roman" w:hAnsi="Times New Roman" w:cs="Times New Roman"/>
-                <w:sz w:val="24"/>
-                <w:szCs w:val="24"/>
-                <w:lang w:val="en-US"/>
-              </w:rPr>
-              <w:t xml:space="preserve"> </w:t>
-            </w:r>
-            <w:proofErr w:type="spellStart"/>
-            <w:r>
-              <w:rPr>
-                <w:rFonts w:ascii="Times New Roman" w:hAnsi="Times New Roman" w:cs="Times New Roman"/>
-                <w:sz w:val="24"/>
-                <w:szCs w:val="24"/>
-                <w:lang w:val="en-US"/>
-              </w:rPr>
-              <w:t>bulanya</w:t>
-            </w:r>
-            <w:proofErr w:type="spellEnd"/>
-            <w:r>
-              <w:rPr>
-                <w:rFonts w:ascii="Times New Roman" w:hAnsi="Times New Roman" w:cs="Times New Roman"/>
-                <w:sz w:val="24"/>
-                <w:szCs w:val="24"/>
-                <w:lang w:val="en-US"/>
-              </w:rPr>
-              <w:t xml:space="preserve"> </w:t>
-            </w:r>
-            <w:proofErr w:type="spellStart"/>
-            <w:r>
-              <w:rPr>
-                <w:rFonts w:ascii="Times New Roman" w:hAnsi="Times New Roman" w:cs="Times New Roman"/>
-                <w:sz w:val="24"/>
-                <w:szCs w:val="24"/>
-                <w:lang w:val="en-US"/>
-              </w:rPr>
-              <w:t>dan</w:t>
-            </w:r>
-            <w:proofErr w:type="spellEnd"/>
-            <w:r>
-              <w:rPr>
-                <w:rFonts w:ascii="Times New Roman" w:hAnsi="Times New Roman" w:cs="Times New Roman"/>
-                <w:sz w:val="24"/>
-                <w:szCs w:val="24"/>
-                <w:lang w:val="en-US"/>
-              </w:rPr>
-              <w:t xml:space="preserve"> </w:t>
-            </w:r>
-            <w:proofErr w:type="spellStart"/>
-            <w:r>
-              <w:rPr>
-                <w:rFonts w:ascii="Times New Roman" w:hAnsi="Times New Roman" w:cs="Times New Roman"/>
-                <w:sz w:val="24"/>
-                <w:szCs w:val="24"/>
-                <w:lang w:val="en-US"/>
-              </w:rPr>
-              <w:t>presentase</w:t>
-            </w:r>
-            <w:proofErr w:type="spellEnd"/>
-            <w:r>
-              <w:rPr>
-                <w:rFonts w:ascii="Times New Roman" w:hAnsi="Times New Roman" w:cs="Times New Roman"/>
-                <w:sz w:val="24"/>
-                <w:szCs w:val="24"/>
-                <w:lang w:val="en-US"/>
-              </w:rPr>
-              <w:t xml:space="preserve"> </w:t>
-            </w:r>
-            <w:proofErr w:type="spellStart"/>
-            <w:r>
-              <w:rPr>
-                <w:rFonts w:ascii="Times New Roman" w:hAnsi="Times New Roman" w:cs="Times New Roman"/>
-                <w:sz w:val="24"/>
-                <w:szCs w:val="24"/>
-                <w:lang w:val="en-US"/>
-              </w:rPr>
-              <w:t>penyaki</w:t>
-            </w:r>
-            <w:proofErr w:type="spellEnd"/>
+              <w:t xml:space="preserve"> pada setiap bulanya dan presentase penyaki</w:t>
+            </w:r>
             <w:r>
               <w:rPr>
                 <w:rFonts w:ascii="Times New Roman" w:hAnsi="Times New Roman" w:cs="Times New Roman"/>
@@ -7872,31 +6090,7 @@
                 <w:sz w:val="24"/>
                 <w:szCs w:val="24"/>
               </w:rPr>
-              <w:t xml:space="preserve">ampilan menu data master </w:t>
-            </w:r>
-            <w:r>
-              <w:rPr>
-                <w:rFonts w:ascii="Times New Roman" w:hAnsi="Times New Roman" w:cs="Times New Roman"/>
-                <w:sz w:val="24"/>
-                <w:szCs w:val="24"/>
-              </w:rPr>
-              <w:t>karyawan</w:t>
-            </w:r>
-            <w:r>
-              <w:rPr>
-                <w:rFonts w:ascii="Times New Roman" w:hAnsi="Times New Roman" w:cs="Times New Roman"/>
-                <w:sz w:val="24"/>
-                <w:szCs w:val="24"/>
-              </w:rPr>
-              <w:t xml:space="preserve"> yang menampilkan list data </w:t>
-            </w:r>
-            <w:r>
-              <w:rPr>
-                <w:rFonts w:ascii="Times New Roman" w:hAnsi="Times New Roman" w:cs="Times New Roman"/>
-                <w:sz w:val="24"/>
-                <w:szCs w:val="24"/>
-              </w:rPr>
-              <w:t>karyawan</w:t>
+              <w:t>ampilan menu data master karyawan yang menampilkan list data karyawan</w:t>
             </w:r>
             <w:r>
               <w:rPr>
@@ -7905,67 +6099,7 @@
                 <w:szCs w:val="24"/>
                 <w:lang w:val="en-US"/>
               </w:rPr>
-              <w:t xml:space="preserve">, </w:t>
-            </w:r>
-            <w:proofErr w:type="spellStart"/>
-            <w:r>
-              <w:rPr>
-                <w:rFonts w:ascii="Times New Roman" w:hAnsi="Times New Roman" w:cs="Times New Roman"/>
-                <w:sz w:val="24"/>
-                <w:szCs w:val="24"/>
-                <w:lang w:val="en-US"/>
-              </w:rPr>
-              <w:t>berfungsi</w:t>
-            </w:r>
-            <w:proofErr w:type="spellEnd"/>
-            <w:r>
-              <w:rPr>
-                <w:rFonts w:ascii="Times New Roman" w:hAnsi="Times New Roman" w:cs="Times New Roman"/>
-                <w:sz w:val="24"/>
-                <w:szCs w:val="24"/>
-                <w:lang w:val="en-US"/>
-              </w:rPr>
-              <w:t xml:space="preserve"> </w:t>
-            </w:r>
-            <w:proofErr w:type="spellStart"/>
-            <w:r>
-              <w:rPr>
-                <w:rFonts w:ascii="Times New Roman" w:hAnsi="Times New Roman" w:cs="Times New Roman"/>
-                <w:sz w:val="24"/>
-                <w:szCs w:val="24"/>
-                <w:lang w:val="en-US"/>
-              </w:rPr>
-              <w:t>untuk</w:t>
-            </w:r>
-            <w:proofErr w:type="spellEnd"/>
-            <w:r>
-              <w:rPr>
-                <w:rFonts w:ascii="Times New Roman" w:hAnsi="Times New Roman" w:cs="Times New Roman"/>
-                <w:sz w:val="24"/>
-                <w:szCs w:val="24"/>
-                <w:lang w:val="en-US"/>
-              </w:rPr>
-              <w:t xml:space="preserve"> </w:t>
-            </w:r>
-            <w:proofErr w:type="spellStart"/>
-            <w:r>
-              <w:rPr>
-                <w:rFonts w:ascii="Times New Roman" w:hAnsi="Times New Roman" w:cs="Times New Roman"/>
-                <w:sz w:val="24"/>
-                <w:szCs w:val="24"/>
-                <w:lang w:val="en-US"/>
-              </w:rPr>
-              <w:t>menyimpan</w:t>
-            </w:r>
-            <w:proofErr w:type="spellEnd"/>
-            <w:r>
-              <w:rPr>
-                <w:rFonts w:ascii="Times New Roman" w:hAnsi="Times New Roman" w:cs="Times New Roman"/>
-                <w:sz w:val="24"/>
-                <w:szCs w:val="24"/>
-                <w:lang w:val="en-US"/>
-              </w:rPr>
-              <w:t xml:space="preserve"> data </w:t>
+              <w:t xml:space="preserve">, berfungsi untuk menyimpan data </w:t>
             </w:r>
             <w:r>
               <w:rPr>
@@ -8114,31 +6248,7 @@
                 <w:sz w:val="24"/>
                 <w:szCs w:val="24"/>
               </w:rPr>
-              <w:t xml:space="preserve">ampilan form tambah </w:t>
-            </w:r>
-            <w:r>
-              <w:rPr>
-                <w:rFonts w:ascii="Times New Roman" w:hAnsi="Times New Roman" w:cs="Times New Roman"/>
-                <w:sz w:val="24"/>
-                <w:szCs w:val="24"/>
-              </w:rPr>
-              <w:t>karyawan</w:t>
-            </w:r>
-            <w:r>
-              <w:rPr>
-                <w:rFonts w:ascii="Times New Roman" w:hAnsi="Times New Roman" w:cs="Times New Roman"/>
-                <w:sz w:val="24"/>
-                <w:szCs w:val="24"/>
-              </w:rPr>
-              <w:t xml:space="preserve"> berguna</w:t>
-            </w:r>
-            <w:r>
-              <w:rPr>
-                <w:rFonts w:ascii="Times New Roman" w:hAnsi="Times New Roman" w:cs="Times New Roman"/>
-                <w:sz w:val="24"/>
-                <w:szCs w:val="24"/>
-              </w:rPr>
-              <w:t xml:space="preserve"> untuk menambahkan data karyawan.</w:t>
+              <w:t>ampilan form tambah karyawan berguna untuk menambahkan data karyawan.</w:t>
             </w:r>
           </w:p>
         </w:tc>
@@ -8271,16 +6381,15 @@
                 <w:sz w:val="24"/>
                 <w:szCs w:val="24"/>
               </w:rPr>
-              <w:t xml:space="preserve">ampilan </w:t>
-            </w:r>
-            <w:proofErr w:type="gramStart"/>
+              <w:t xml:space="preserve">ampilan menu </w:t>
+            </w:r>
             <w:r>
               <w:rPr>
                 <w:rFonts w:ascii="Times New Roman" w:hAnsi="Times New Roman" w:cs="Times New Roman"/>
                 <w:sz w:val="24"/>
                 <w:szCs w:val="24"/>
               </w:rPr>
-              <w:t xml:space="preserve">menu </w:t>
+              <w:t xml:space="preserve"> </w:t>
             </w:r>
             <w:r>
               <w:rPr>
@@ -8288,48 +6397,7 @@
                 <w:sz w:val="24"/>
                 <w:szCs w:val="24"/>
               </w:rPr>
-              <w:t xml:space="preserve"> </w:t>
-            </w:r>
-            <w:r>
-              <w:rPr>
-                <w:rFonts w:ascii="Times New Roman" w:hAnsi="Times New Roman" w:cs="Times New Roman"/>
-                <w:sz w:val="24"/>
-                <w:szCs w:val="24"/>
-              </w:rPr>
-              <w:t>data</w:t>
-            </w:r>
-            <w:proofErr w:type="gramEnd"/>
-            <w:r>
-              <w:rPr>
-                <w:rFonts w:ascii="Times New Roman" w:hAnsi="Times New Roman" w:cs="Times New Roman"/>
-                <w:sz w:val="24"/>
-                <w:szCs w:val="24"/>
-              </w:rPr>
-              <w:t xml:space="preserve"> master </w:t>
-            </w:r>
-            <w:r>
-              <w:rPr>
-                <w:rFonts w:ascii="Times New Roman" w:hAnsi="Times New Roman" w:cs="Times New Roman"/>
-                <w:sz w:val="24"/>
-                <w:szCs w:val="24"/>
-              </w:rPr>
-              <w:t>kriteria</w:t>
-            </w:r>
-            <w:r>
-              <w:rPr>
-                <w:rFonts w:ascii="Times New Roman" w:hAnsi="Times New Roman" w:cs="Times New Roman"/>
-                <w:sz w:val="24"/>
-                <w:szCs w:val="24"/>
-              </w:rPr>
-              <w:t xml:space="preserve"> yang menampilkan list data k</w:t>
-            </w:r>
-            <w:r>
-              <w:rPr>
-                <w:rFonts w:ascii="Times New Roman" w:hAnsi="Times New Roman" w:cs="Times New Roman"/>
-                <w:sz w:val="24"/>
-                <w:szCs w:val="24"/>
-              </w:rPr>
-              <w:t>rtieria</w:t>
+              <w:t>data master kriteria yang menampilkan list data krtieria</w:t>
             </w:r>
             <w:r>
               <w:rPr>
@@ -8338,67 +6406,7 @@
                 <w:szCs w:val="24"/>
                 <w:lang w:val="en-US"/>
               </w:rPr>
-              <w:t xml:space="preserve">, </w:t>
-            </w:r>
-            <w:proofErr w:type="spellStart"/>
-            <w:r>
-              <w:rPr>
-                <w:rFonts w:ascii="Times New Roman" w:hAnsi="Times New Roman" w:cs="Times New Roman"/>
-                <w:sz w:val="24"/>
-                <w:szCs w:val="24"/>
-                <w:lang w:val="en-US"/>
-              </w:rPr>
-              <w:t>berfungsi</w:t>
-            </w:r>
-            <w:proofErr w:type="spellEnd"/>
-            <w:r>
-              <w:rPr>
-                <w:rFonts w:ascii="Times New Roman" w:hAnsi="Times New Roman" w:cs="Times New Roman"/>
-                <w:sz w:val="24"/>
-                <w:szCs w:val="24"/>
-                <w:lang w:val="en-US"/>
-              </w:rPr>
-              <w:t xml:space="preserve"> </w:t>
-            </w:r>
-            <w:proofErr w:type="spellStart"/>
-            <w:r>
-              <w:rPr>
-                <w:rFonts w:ascii="Times New Roman" w:hAnsi="Times New Roman" w:cs="Times New Roman"/>
-                <w:sz w:val="24"/>
-                <w:szCs w:val="24"/>
-                <w:lang w:val="en-US"/>
-              </w:rPr>
-              <w:t>untuk</w:t>
-            </w:r>
-            <w:proofErr w:type="spellEnd"/>
-            <w:r>
-              <w:rPr>
-                <w:rFonts w:ascii="Times New Roman" w:hAnsi="Times New Roman" w:cs="Times New Roman"/>
-                <w:sz w:val="24"/>
-                <w:szCs w:val="24"/>
-                <w:lang w:val="en-US"/>
-              </w:rPr>
-              <w:t xml:space="preserve"> </w:t>
-            </w:r>
-            <w:proofErr w:type="spellStart"/>
-            <w:r>
-              <w:rPr>
-                <w:rFonts w:ascii="Times New Roman" w:hAnsi="Times New Roman" w:cs="Times New Roman"/>
-                <w:sz w:val="24"/>
-                <w:szCs w:val="24"/>
-                <w:lang w:val="en-US"/>
-              </w:rPr>
-              <w:t>menyimpan</w:t>
-            </w:r>
-            <w:proofErr w:type="spellEnd"/>
-            <w:r>
-              <w:rPr>
-                <w:rFonts w:ascii="Times New Roman" w:hAnsi="Times New Roman" w:cs="Times New Roman"/>
-                <w:sz w:val="24"/>
-                <w:szCs w:val="24"/>
-                <w:lang w:val="en-US"/>
-              </w:rPr>
-              <w:t xml:space="preserve"> data </w:t>
+              <w:t xml:space="preserve">, berfungsi untuk menyimpan data </w:t>
             </w:r>
             <w:r>
               <w:rPr>
@@ -8547,31 +6555,7 @@
                 <w:sz w:val="24"/>
                 <w:szCs w:val="24"/>
               </w:rPr>
-              <w:t>ampilan form tambah k</w:t>
-            </w:r>
-            <w:r>
-              <w:rPr>
-                <w:rFonts w:ascii="Times New Roman" w:hAnsi="Times New Roman" w:cs="Times New Roman"/>
-                <w:sz w:val="24"/>
-                <w:szCs w:val="24"/>
-              </w:rPr>
-              <w:t>riteria</w:t>
-            </w:r>
-            <w:r>
-              <w:rPr>
-                <w:rFonts w:ascii="Times New Roman" w:hAnsi="Times New Roman" w:cs="Times New Roman"/>
-                <w:sz w:val="24"/>
-                <w:szCs w:val="24"/>
-              </w:rPr>
-              <w:t xml:space="preserve"> berguna untuk menambahkan data k</w:t>
-            </w:r>
-            <w:r>
-              <w:rPr>
-                <w:rFonts w:ascii="Times New Roman" w:hAnsi="Times New Roman" w:cs="Times New Roman"/>
-                <w:sz w:val="24"/>
-                <w:szCs w:val="24"/>
-              </w:rPr>
-              <w:t>riteria</w:t>
+              <w:t>ampilan form tambah kriteria berguna untuk menambahkan data kriteria</w:t>
             </w:r>
           </w:p>
         </w:tc>
@@ -8703,73 +6687,7 @@
                 <w:sz w:val="24"/>
                 <w:szCs w:val="24"/>
               </w:rPr>
-              <w:t xml:space="preserve">ampilan </w:t>
-            </w:r>
-            <w:proofErr w:type="gramStart"/>
-            <w:r>
-              <w:rPr>
-                <w:rFonts w:ascii="Times New Roman" w:hAnsi="Times New Roman" w:cs="Times New Roman"/>
-                <w:sz w:val="24"/>
-                <w:szCs w:val="24"/>
-              </w:rPr>
-              <w:t xml:space="preserve">menu </w:t>
-            </w:r>
-            <w:r>
-              <w:rPr>
-                <w:rFonts w:ascii="Times New Roman" w:hAnsi="Times New Roman" w:cs="Times New Roman"/>
-                <w:sz w:val="24"/>
-                <w:szCs w:val="24"/>
-              </w:rPr>
-              <w:t xml:space="preserve"> </w:t>
-            </w:r>
-            <w:r>
-              <w:rPr>
-                <w:rFonts w:ascii="Times New Roman" w:hAnsi="Times New Roman" w:cs="Times New Roman"/>
-                <w:sz w:val="24"/>
-                <w:szCs w:val="24"/>
-              </w:rPr>
-              <w:t>data</w:t>
-            </w:r>
-            <w:proofErr w:type="gramEnd"/>
-            <w:r>
-              <w:rPr>
-                <w:rFonts w:ascii="Times New Roman" w:hAnsi="Times New Roman" w:cs="Times New Roman"/>
-                <w:sz w:val="24"/>
-                <w:szCs w:val="24"/>
-              </w:rPr>
-              <w:t xml:space="preserve"> master </w:t>
-            </w:r>
-            <w:r>
-              <w:rPr>
-                <w:rFonts w:ascii="Times New Roman" w:hAnsi="Times New Roman" w:cs="Times New Roman"/>
-                <w:sz w:val="24"/>
-                <w:szCs w:val="24"/>
-              </w:rPr>
-              <w:t xml:space="preserve">indikator </w:t>
-            </w:r>
-            <w:r>
-              <w:rPr>
-                <w:rFonts w:ascii="Times New Roman" w:hAnsi="Times New Roman" w:cs="Times New Roman"/>
-                <w:sz w:val="24"/>
-                <w:szCs w:val="24"/>
-              </w:rPr>
-              <w:t xml:space="preserve">kriteria yang menampilkan list data </w:t>
-            </w:r>
-            <w:r>
-              <w:rPr>
-                <w:rFonts w:ascii="Times New Roman" w:hAnsi="Times New Roman" w:cs="Times New Roman"/>
-                <w:sz w:val="24"/>
-                <w:szCs w:val="24"/>
-              </w:rPr>
-              <w:t xml:space="preserve">indikator </w:t>
-            </w:r>
-            <w:r>
-              <w:rPr>
-                <w:rFonts w:ascii="Times New Roman" w:hAnsi="Times New Roman" w:cs="Times New Roman"/>
-                <w:sz w:val="24"/>
-                <w:szCs w:val="24"/>
-              </w:rPr>
-              <w:t>krtieria</w:t>
+              <w:t>ampilan menu  data master indikator kriteria yang menampilkan list data indikator krtieria</w:t>
             </w:r>
             <w:r>
               <w:rPr>
@@ -8778,83 +6696,15 @@
                 <w:szCs w:val="24"/>
                 <w:lang w:val="en-US"/>
               </w:rPr>
-              <w:t xml:space="preserve">, </w:t>
-            </w:r>
-            <w:proofErr w:type="spellStart"/>
+              <w:t xml:space="preserve">, berfungsi untuk menyimpan data </w:t>
+            </w:r>
             <w:r>
               <w:rPr>
                 <w:rFonts w:ascii="Times New Roman" w:hAnsi="Times New Roman" w:cs="Times New Roman"/>
                 <w:sz w:val="24"/>
                 <w:szCs w:val="24"/>
-                <w:lang w:val="en-US"/>
-              </w:rPr>
-              <w:t>berfungsi</w:t>
-            </w:r>
-            <w:proofErr w:type="spellEnd"/>
-            <w:r>
-              <w:rPr>
-                <w:rFonts w:ascii="Times New Roman" w:hAnsi="Times New Roman" w:cs="Times New Roman"/>
-                <w:sz w:val="24"/>
-                <w:szCs w:val="24"/>
-                <w:lang w:val="en-US"/>
-              </w:rPr>
-              <w:t xml:space="preserve"> </w:t>
-            </w:r>
-            <w:proofErr w:type="spellStart"/>
-            <w:r>
-              <w:rPr>
-                <w:rFonts w:ascii="Times New Roman" w:hAnsi="Times New Roman" w:cs="Times New Roman"/>
-                <w:sz w:val="24"/>
-                <w:szCs w:val="24"/>
-                <w:lang w:val="en-US"/>
-              </w:rPr>
-              <w:t>untuk</w:t>
-            </w:r>
-            <w:proofErr w:type="spellEnd"/>
-            <w:r>
-              <w:rPr>
-                <w:rFonts w:ascii="Times New Roman" w:hAnsi="Times New Roman" w:cs="Times New Roman"/>
-                <w:sz w:val="24"/>
-                <w:szCs w:val="24"/>
-                <w:lang w:val="en-US"/>
-              </w:rPr>
-              <w:t xml:space="preserve"> </w:t>
-            </w:r>
-            <w:proofErr w:type="spellStart"/>
-            <w:r>
-              <w:rPr>
-                <w:rFonts w:ascii="Times New Roman" w:hAnsi="Times New Roman" w:cs="Times New Roman"/>
-                <w:sz w:val="24"/>
-                <w:szCs w:val="24"/>
-                <w:lang w:val="en-US"/>
-              </w:rPr>
-              <w:t>menyimpan</w:t>
-            </w:r>
-            <w:proofErr w:type="spellEnd"/>
-            <w:r>
-              <w:rPr>
-                <w:rFonts w:ascii="Times New Roman" w:hAnsi="Times New Roman" w:cs="Times New Roman"/>
-                <w:sz w:val="24"/>
-                <w:szCs w:val="24"/>
-                <w:lang w:val="en-US"/>
-              </w:rPr>
-              <w:t xml:space="preserve"> data </w:t>
-            </w:r>
-            <w:r>
-              <w:rPr>
-                <w:rFonts w:ascii="Times New Roman" w:hAnsi="Times New Roman" w:cs="Times New Roman"/>
-                <w:sz w:val="24"/>
-                <w:szCs w:val="24"/>
-              </w:rPr>
-              <w:t xml:space="preserve">crips atau indikator </w:t>
-            </w:r>
-            <w:r>
-              <w:rPr>
-                <w:rFonts w:ascii="Times New Roman" w:hAnsi="Times New Roman" w:cs="Times New Roman"/>
-                <w:sz w:val="24"/>
-                <w:szCs w:val="24"/>
-              </w:rPr>
-              <w:t>kriteria yang akan diguanakan</w:t>
+              </w:rPr>
+              <w:t>crips atau indikator kriteria yang akan diguanakan</w:t>
             </w:r>
             <w:r>
               <w:rPr>
@@ -8995,47 +6845,7 @@
                 <w:sz w:val="24"/>
                 <w:szCs w:val="24"/>
               </w:rPr>
-              <w:t xml:space="preserve">ampilan form tambah </w:t>
-            </w:r>
-            <w:r>
-              <w:rPr>
-                <w:rFonts w:ascii="Times New Roman" w:hAnsi="Times New Roman" w:cs="Times New Roman"/>
-                <w:sz w:val="24"/>
-                <w:szCs w:val="24"/>
-              </w:rPr>
-              <w:t xml:space="preserve">indikator </w:t>
-            </w:r>
-            <w:r>
-              <w:rPr>
-                <w:rFonts w:ascii="Times New Roman" w:hAnsi="Times New Roman" w:cs="Times New Roman"/>
-                <w:sz w:val="24"/>
-                <w:szCs w:val="24"/>
-              </w:rPr>
-              <w:t>kriteria berguna untuk menambahkan data</w:t>
-            </w:r>
-            <w:r>
-              <w:rPr>
-                <w:rFonts w:ascii="Times New Roman" w:hAnsi="Times New Roman" w:cs="Times New Roman"/>
-                <w:sz w:val="24"/>
-                <w:szCs w:val="24"/>
-              </w:rPr>
-              <w:t xml:space="preserve"> crips atau indikator</w:t>
-            </w:r>
-            <w:r>
-              <w:rPr>
-                <w:rFonts w:ascii="Times New Roman" w:hAnsi="Times New Roman" w:cs="Times New Roman"/>
-                <w:sz w:val="24"/>
-                <w:szCs w:val="24"/>
-              </w:rPr>
-              <w:t xml:space="preserve"> kriteria</w:t>
-            </w:r>
-            <w:r>
-              <w:rPr>
-                <w:rFonts w:ascii="Times New Roman" w:hAnsi="Times New Roman" w:cs="Times New Roman"/>
-                <w:sz w:val="24"/>
-                <w:szCs w:val="24"/>
-              </w:rPr>
-              <w:t>.</w:t>
+              <w:t>ampilan form tambah indikator kriteria berguna untuk menambahkan data crips atau indikator kriteria.</w:t>
             </w:r>
           </w:p>
         </w:tc>
@@ -9421,25 +7231,7 @@
                 <w:sz w:val="24"/>
                 <w:szCs w:val="24"/>
               </w:rPr>
-              <w:t xml:space="preserve">ampilan </w:t>
-            </w:r>
-            <w:proofErr w:type="gramStart"/>
-            <w:r>
-              <w:rPr>
-                <w:rFonts w:ascii="Times New Roman" w:hAnsi="Times New Roman" w:cs="Times New Roman"/>
-                <w:sz w:val="24"/>
-                <w:szCs w:val="24"/>
-              </w:rPr>
-              <w:t>cetak  data</w:t>
-            </w:r>
-            <w:proofErr w:type="gramEnd"/>
-            <w:r>
-              <w:rPr>
-                <w:rFonts w:ascii="Times New Roman" w:hAnsi="Times New Roman" w:cs="Times New Roman"/>
-                <w:sz w:val="24"/>
-                <w:szCs w:val="24"/>
-              </w:rPr>
-              <w:t xml:space="preserve"> laporan pada setiap bulan.</w:t>
+              <w:t>ampilan cetak  data laporan pada setiap bulan.</w:t>
             </w:r>
             <w:r>
               <w:rPr>
@@ -9448,9 +7240,8 @@
                 <w:szCs w:val="24"/>
                 <w:lang w:val="en-US"/>
               </w:rPr>
-              <w:t xml:space="preserve"> </w:t>
-            </w:r>
-            <w:proofErr w:type="spellStart"/>
+              <w:t xml:space="preserve"> Berfungsi untuk melihat data </w:t>
+            </w:r>
             <w:r>
               <w:rPr>
                 <w:rFonts w:ascii="Times New Roman" w:hAnsi="Times New Roman" w:cs="Times New Roman"/>
@@ -9458,9 +7249,8 @@
                 <w:szCs w:val="24"/>
                 <w:lang w:val="en-US"/>
               </w:rPr>
-              <w:t>Berfungsi</w:t>
-            </w:r>
-            <w:proofErr w:type="spellEnd"/>
+              <w:t>karyawan</w:t>
+            </w:r>
             <w:r>
               <w:rPr>
                 <w:rFonts w:ascii="Times New Roman" w:hAnsi="Times New Roman" w:cs="Times New Roman"/>
@@ -9468,127 +7258,7 @@
                 <w:szCs w:val="24"/>
                 <w:lang w:val="en-US"/>
               </w:rPr>
-              <w:t xml:space="preserve"> </w:t>
-            </w:r>
-            <w:proofErr w:type="spellStart"/>
-            <w:r>
-              <w:rPr>
-                <w:rFonts w:ascii="Times New Roman" w:hAnsi="Times New Roman" w:cs="Times New Roman"/>
-                <w:sz w:val="24"/>
-                <w:szCs w:val="24"/>
-                <w:lang w:val="en-US"/>
-              </w:rPr>
-              <w:t>untuk</w:t>
-            </w:r>
-            <w:proofErr w:type="spellEnd"/>
-            <w:r>
-              <w:rPr>
-                <w:rFonts w:ascii="Times New Roman" w:hAnsi="Times New Roman" w:cs="Times New Roman"/>
-                <w:sz w:val="24"/>
-                <w:szCs w:val="24"/>
-                <w:lang w:val="en-US"/>
-              </w:rPr>
-              <w:t xml:space="preserve"> </w:t>
-            </w:r>
-            <w:proofErr w:type="spellStart"/>
-            <w:r>
-              <w:rPr>
-                <w:rFonts w:ascii="Times New Roman" w:hAnsi="Times New Roman" w:cs="Times New Roman"/>
-                <w:sz w:val="24"/>
-                <w:szCs w:val="24"/>
-                <w:lang w:val="en-US"/>
-              </w:rPr>
-              <w:t>melihat</w:t>
-            </w:r>
-            <w:proofErr w:type="spellEnd"/>
-            <w:r>
-              <w:rPr>
-                <w:rFonts w:ascii="Times New Roman" w:hAnsi="Times New Roman" w:cs="Times New Roman"/>
-                <w:sz w:val="24"/>
-                <w:szCs w:val="24"/>
-                <w:lang w:val="en-US"/>
-              </w:rPr>
-              <w:t xml:space="preserve"> data </w:t>
-            </w:r>
-            <w:proofErr w:type="spellStart"/>
-            <w:r>
-              <w:rPr>
-                <w:rFonts w:ascii="Times New Roman" w:hAnsi="Times New Roman" w:cs="Times New Roman"/>
-                <w:sz w:val="24"/>
-                <w:szCs w:val="24"/>
-                <w:lang w:val="en-US"/>
-              </w:rPr>
-              <w:t>karyawan</w:t>
-            </w:r>
-            <w:proofErr w:type="spellEnd"/>
-            <w:r>
-              <w:rPr>
-                <w:rFonts w:ascii="Times New Roman" w:hAnsi="Times New Roman" w:cs="Times New Roman"/>
-                <w:sz w:val="24"/>
-                <w:szCs w:val="24"/>
-                <w:lang w:val="en-US"/>
-              </w:rPr>
-              <w:t xml:space="preserve"> </w:t>
-            </w:r>
-            <w:proofErr w:type="spellStart"/>
-            <w:r>
-              <w:rPr>
-                <w:rFonts w:ascii="Times New Roman" w:hAnsi="Times New Roman" w:cs="Times New Roman"/>
-                <w:sz w:val="24"/>
-                <w:szCs w:val="24"/>
-                <w:lang w:val="en-US"/>
-              </w:rPr>
-              <w:t>pada</w:t>
-            </w:r>
-            <w:proofErr w:type="spellEnd"/>
-            <w:r>
-              <w:rPr>
-                <w:rFonts w:ascii="Times New Roman" w:hAnsi="Times New Roman" w:cs="Times New Roman"/>
-                <w:sz w:val="24"/>
-                <w:szCs w:val="24"/>
-                <w:lang w:val="en-US"/>
-              </w:rPr>
-              <w:t xml:space="preserve"> </w:t>
-            </w:r>
-            <w:proofErr w:type="spellStart"/>
-            <w:r>
-              <w:rPr>
-                <w:rFonts w:ascii="Times New Roman" w:hAnsi="Times New Roman" w:cs="Times New Roman"/>
-                <w:sz w:val="24"/>
-                <w:szCs w:val="24"/>
-                <w:lang w:val="en-US"/>
-              </w:rPr>
-              <w:t>setiap</w:t>
-            </w:r>
-            <w:proofErr w:type="spellEnd"/>
-            <w:r>
-              <w:rPr>
-                <w:rFonts w:ascii="Times New Roman" w:hAnsi="Times New Roman" w:cs="Times New Roman"/>
-                <w:sz w:val="24"/>
-                <w:szCs w:val="24"/>
-                <w:lang w:val="en-US"/>
-              </w:rPr>
-              <w:t xml:space="preserve"> </w:t>
-            </w:r>
-            <w:proofErr w:type="spellStart"/>
-            <w:r>
-              <w:rPr>
-                <w:rFonts w:ascii="Times New Roman" w:hAnsi="Times New Roman" w:cs="Times New Roman"/>
-                <w:sz w:val="24"/>
-                <w:szCs w:val="24"/>
-                <w:lang w:val="en-US"/>
-              </w:rPr>
-              <w:t>bulannya</w:t>
-            </w:r>
-            <w:proofErr w:type="spellEnd"/>
-            <w:r>
-              <w:rPr>
-                <w:rFonts w:ascii="Times New Roman" w:hAnsi="Times New Roman" w:cs="Times New Roman"/>
-                <w:sz w:val="24"/>
-                <w:szCs w:val="24"/>
-                <w:lang w:val="en-US"/>
-              </w:rPr>
-              <w:t>.</w:t>
+              <w:t xml:space="preserve"> pada setiap bulannya.</w:t>
             </w:r>
           </w:p>
           <w:p>
@@ -9728,7 +7398,6 @@
           <w:rFonts w:ascii="Times New Roman" w:hAnsi="Times New Roman" w:cs="Times New Roman"/>
         </w:rPr>
       </w:pPr>
-      <w:proofErr w:type="spellStart"/>
       <w:r>
         <w:rPr>
           <w:rFonts w:ascii="Times New Roman" w:hAnsi="Times New Roman" w:cs="Times New Roman"/>
@@ -9736,157 +7405,7 @@
           <w:szCs w:val="24"/>
           <w:lang w:val="en-US"/>
         </w:rPr>
-        <w:t>Pengujian</w:t>
-      </w:r>
-      <w:proofErr w:type="spellEnd"/>
-      <w:r>
-        <w:rPr>
-          <w:rFonts w:ascii="Times New Roman" w:hAnsi="Times New Roman" w:cs="Times New Roman"/>
-          <w:sz w:val="24"/>
-          <w:szCs w:val="24"/>
-          <w:lang w:val="en-US"/>
-        </w:rPr>
-        <w:t xml:space="preserve"> </w:t>
-      </w:r>
-      <w:proofErr w:type="spellStart"/>
-      <w:r>
-        <w:rPr>
-          <w:rFonts w:ascii="Times New Roman" w:hAnsi="Times New Roman" w:cs="Times New Roman"/>
-          <w:sz w:val="24"/>
-          <w:szCs w:val="24"/>
-          <w:lang w:val="en-US"/>
-        </w:rPr>
-        <w:t>Aplikasi</w:t>
-      </w:r>
-      <w:proofErr w:type="spellEnd"/>
-      <w:r>
-        <w:rPr>
-          <w:rFonts w:ascii="Times New Roman" w:hAnsi="Times New Roman" w:cs="Times New Roman"/>
-          <w:sz w:val="24"/>
-          <w:szCs w:val="24"/>
-          <w:lang w:val="en-US"/>
-        </w:rPr>
-        <w:t xml:space="preserve"> (</w:t>
-      </w:r>
-      <w:proofErr w:type="spellStart"/>
-      <w:r>
-        <w:rPr>
-          <w:rFonts w:ascii="Times New Roman" w:hAnsi="Times New Roman" w:cs="Times New Roman"/>
-          <w:sz w:val="24"/>
-          <w:szCs w:val="24"/>
-          <w:lang w:val="en-US"/>
-        </w:rPr>
-        <w:t>Silakan</w:t>
-      </w:r>
-      <w:proofErr w:type="spellEnd"/>
-      <w:r>
-        <w:rPr>
-          <w:rFonts w:ascii="Times New Roman" w:hAnsi="Times New Roman" w:cs="Times New Roman"/>
-          <w:sz w:val="24"/>
-          <w:szCs w:val="24"/>
-          <w:lang w:val="en-US"/>
-        </w:rPr>
-        <w:t xml:space="preserve"> </w:t>
-      </w:r>
-      <w:proofErr w:type="spellStart"/>
-      <w:r>
-        <w:rPr>
-          <w:rFonts w:ascii="Times New Roman" w:hAnsi="Times New Roman" w:cs="Times New Roman"/>
-          <w:sz w:val="24"/>
-          <w:szCs w:val="24"/>
-          <w:lang w:val="en-US"/>
-        </w:rPr>
-        <w:t>pilih</w:t>
-      </w:r>
-      <w:proofErr w:type="spellEnd"/>
-      <w:r>
-        <w:rPr>
-          <w:rFonts w:ascii="Times New Roman" w:hAnsi="Times New Roman" w:cs="Times New Roman"/>
-          <w:sz w:val="24"/>
-          <w:szCs w:val="24"/>
-          <w:lang w:val="en-US"/>
-        </w:rPr>
-        <w:t xml:space="preserve"> </w:t>
-      </w:r>
-      <w:proofErr w:type="spellStart"/>
-      <w:r>
-        <w:rPr>
-          <w:rFonts w:ascii="Times New Roman" w:hAnsi="Times New Roman" w:cs="Times New Roman"/>
-          <w:sz w:val="24"/>
-          <w:szCs w:val="24"/>
-          <w:lang w:val="en-US"/>
-        </w:rPr>
-        <w:t>salah</w:t>
-      </w:r>
-      <w:proofErr w:type="spellEnd"/>
-      <w:r>
-        <w:rPr>
-          <w:rFonts w:ascii="Times New Roman" w:hAnsi="Times New Roman" w:cs="Times New Roman"/>
-          <w:sz w:val="24"/>
-          <w:szCs w:val="24"/>
-          <w:lang w:val="en-US"/>
-        </w:rPr>
-        <w:t xml:space="preserve"> </w:t>
-      </w:r>
-      <w:proofErr w:type="spellStart"/>
-      <w:r>
-        <w:rPr>
-          <w:rFonts w:ascii="Times New Roman" w:hAnsi="Times New Roman" w:cs="Times New Roman"/>
-          <w:sz w:val="24"/>
-          <w:szCs w:val="24"/>
-          <w:lang w:val="en-US"/>
-        </w:rPr>
-        <w:t>satu</w:t>
-      </w:r>
-      <w:proofErr w:type="spellEnd"/>
-      <w:r>
-        <w:rPr>
-          <w:rFonts w:ascii="Times New Roman" w:hAnsi="Times New Roman" w:cs="Times New Roman"/>
-          <w:sz w:val="24"/>
-          <w:szCs w:val="24"/>
-          <w:lang w:val="en-US"/>
-        </w:rPr>
-        <w:t xml:space="preserve"> </w:t>
-      </w:r>
-      <w:proofErr w:type="spellStart"/>
-      <w:r>
-        <w:rPr>
-          <w:rFonts w:ascii="Times New Roman" w:hAnsi="Times New Roman" w:cs="Times New Roman"/>
-          <w:sz w:val="24"/>
-          <w:szCs w:val="24"/>
-          <w:lang w:val="en-US"/>
-        </w:rPr>
-        <w:t>jenis</w:t>
-      </w:r>
-      <w:proofErr w:type="spellEnd"/>
-      <w:r>
-        <w:rPr>
-          <w:rFonts w:ascii="Times New Roman" w:hAnsi="Times New Roman" w:cs="Times New Roman"/>
-          <w:sz w:val="24"/>
-          <w:szCs w:val="24"/>
-          <w:lang w:val="en-US"/>
-        </w:rPr>
-        <w:t xml:space="preserve"> </w:t>
-      </w:r>
-      <w:proofErr w:type="spellStart"/>
-      <w:r>
-        <w:rPr>
-          <w:rFonts w:ascii="Times New Roman" w:hAnsi="Times New Roman" w:cs="Times New Roman"/>
-          <w:sz w:val="24"/>
-          <w:szCs w:val="24"/>
-          <w:lang w:val="en-US"/>
-        </w:rPr>
-        <w:t>pengujian</w:t>
-      </w:r>
-      <w:proofErr w:type="spellEnd"/>
-      <w:r>
-        <w:rPr>
-          <w:rFonts w:ascii="Times New Roman" w:hAnsi="Times New Roman" w:cs="Times New Roman"/>
-          <w:sz w:val="24"/>
-          <w:szCs w:val="24"/>
-          <w:lang w:val="en-US"/>
-        </w:rPr>
-        <w:t>)</w:t>
+        <w:t>Pengujian Aplikasi (Silakan pilih salah satu jenis pengujian)</w:t>
       </w:r>
     </w:p>
     <w:p>
@@ -9909,7 +7428,24 @@
           <w:rFonts w:ascii="Times New Roman" w:hAnsi="Times New Roman" w:cs="Times New Roman"/>
           <w:sz w:val="24"/>
         </w:rPr>
-        <w:t>Metode black-box digunakan untuk menguji operasi tampilan sistem pakar diagnosa penyakit lambung berbasis web dengan metode certainty factor yang telah dibuat. Berikut hasil pengujian black-box :</w:t>
+        <w:t xml:space="preserve">Metode black-box digunakan untuk menguji operasi tampilan sistem </w:t>
+      </w:r>
+      <w:r>
+        <w:rPr>
+          <w:rFonts w:ascii="Times New Roman" w:hAnsi="Times New Roman" w:cs="Times New Roman"/>
+          <w:sz w:val="24"/>
+          <w:lang w:val="en-US"/>
+        </w:rPr>
+        <w:t>pendukung keputusan penilaian kinerja karyawan menggunakan metode simple additive weight</w:t>
+      </w:r>
+      <w:bookmarkStart w:id="0" w:name="_GoBack"/>
+      <w:bookmarkEnd w:id="0"/>
+      <w:r>
+        <w:rPr>
+          <w:rFonts w:ascii="Times New Roman" w:hAnsi="Times New Roman" w:cs="Times New Roman"/>
+          <w:sz w:val="24"/>
+        </w:rPr>
+        <w:t xml:space="preserve"> yang telah dibuat. Berikut hasil pengujian black-box :</w:t>
       </w:r>
     </w:p>
     <w:p>
@@ -9948,8 +7484,8 @@
           <w:sz w:val="24"/>
         </w:rPr>
       </w:pPr>
-      <w:bookmarkStart w:id="0" w:name="_Toc124371168"/>
-      <w:bookmarkStart w:id="1" w:name="_Toc123320284"/>
+      <w:bookmarkStart w:id="1" w:name="_Toc124371168"/>
+      <w:bookmarkStart w:id="2" w:name="_Toc123320284"/>
       <w:r>
         <w:rPr>
           <w:rFonts w:ascii="Times New Roman" w:hAnsi="Times New Roman" w:cs="Times New Roman"/>
@@ -9957,8 +7493,8 @@
         </w:rPr>
         <w:t>Tabel  Pengujian halaman login</w:t>
       </w:r>
-      <w:bookmarkEnd w:id="0"/>
       <w:bookmarkEnd w:id="1"/>
+      <w:bookmarkEnd w:id="2"/>
     </w:p>
     <w:tbl>
       <w:tblPr>
@@ -10980,7 +8516,6 @@
         </w:rPr>
         <w:t xml:space="preserve">Dari tabel </w:t>
       </w:r>
-      <w:proofErr w:type="spellStart"/>
       <w:r>
         <w:rPr>
           <w:rFonts w:ascii="Times New Roman" w:hAnsi="Times New Roman" w:cs="Times New Roman"/>
@@ -10989,7 +8524,6 @@
         </w:rPr>
         <w:t>diatas</w:t>
       </w:r>
-      <w:proofErr w:type="spellEnd"/>
       <w:r>
         <w:rPr>
           <w:rFonts w:ascii="Times New Roman" w:hAnsi="Times New Roman" w:cs="Times New Roman"/>
@@ -11042,8 +8576,8 @@
           <w:rFonts w:ascii="Times New Roman" w:hAnsi="Times New Roman" w:cs="Times New Roman"/>
         </w:rPr>
       </w:pPr>
-      <w:bookmarkStart w:id="2" w:name="_Toc124371169"/>
-      <w:bookmarkStart w:id="3" w:name="_Toc123320285"/>
+      <w:bookmarkStart w:id="3" w:name="_Toc124371169"/>
+      <w:bookmarkStart w:id="4" w:name="_Toc123320285"/>
       <w:r>
         <w:rPr>
           <w:rFonts w:ascii="Times New Roman" w:hAnsi="Times New Roman" w:cs="Times New Roman"/>
@@ -11051,8 +8585,8 @@
         </w:rPr>
         <w:t>Tabel  Pengujian Halaman Kelola Data Karyawan</w:t>
       </w:r>
-      <w:bookmarkEnd w:id="2"/>
       <w:bookmarkEnd w:id="3"/>
+      <w:bookmarkEnd w:id="4"/>
     </w:p>
     <w:tbl>
       <w:tblPr>
@@ -12097,7 +9631,6 @@
         </w:rPr>
         <w:t xml:space="preserve">Dari tabel </w:t>
       </w:r>
-      <w:proofErr w:type="spellStart"/>
       <w:r>
         <w:rPr>
           <w:rFonts w:ascii="Times New Roman" w:hAnsi="Times New Roman" w:cs="Times New Roman"/>
@@ -12106,20 +9639,12 @@
         </w:rPr>
         <w:t>diatas</w:t>
       </w:r>
-      <w:proofErr w:type="spellEnd"/>
-      <w:r>
-        <w:rPr>
-          <w:rFonts w:ascii="Times New Roman" w:hAnsi="Times New Roman" w:cs="Times New Roman"/>
-          <w:sz w:val="24"/>
-        </w:rPr>
-        <w:t xml:space="preserve"> </w:t>
-      </w:r>
-      <w:r>
-        <w:rPr>
-          <w:rFonts w:ascii="Times New Roman" w:hAnsi="Times New Roman" w:cs="Times New Roman"/>
-          <w:sz w:val="24"/>
-        </w:rPr>
-        <w:t>menunjukan test case dan hasil pengujian black box dari halaman kelola data karyawan pada sistem penilaian kinerja karyawan.</w:t>
+      <w:r>
+        <w:rPr>
+          <w:rFonts w:ascii="Times New Roman" w:hAnsi="Times New Roman" w:cs="Times New Roman"/>
+          <w:sz w:val="24"/>
+        </w:rPr>
+        <w:t xml:space="preserve"> menunjukan test case dan hasil pengujian black box dari halaman kelola data karyawan pada sistem penilaian kinerja karyawan.</w:t>
       </w:r>
     </w:p>
     <w:p>
@@ -12161,8 +9686,8 @@
           <w:sz w:val="24"/>
         </w:rPr>
       </w:pPr>
-      <w:bookmarkStart w:id="4" w:name="_Toc124371170"/>
-      <w:bookmarkStart w:id="5" w:name="_Toc123320286"/>
+      <w:bookmarkStart w:id="5" w:name="_Toc124371170"/>
+      <w:bookmarkStart w:id="6" w:name="_Toc123320286"/>
       <w:r>
         <w:rPr>
           <w:rFonts w:ascii="Times New Roman" w:hAnsi="Times New Roman" w:cs="Times New Roman"/>
@@ -12170,8 +9695,8 @@
         </w:rPr>
         <w:t>Tabel Pengujian Halaman Kelola Data Kriteria</w:t>
       </w:r>
-      <w:bookmarkEnd w:id="4"/>
       <w:bookmarkEnd w:id="5"/>
+      <w:bookmarkEnd w:id="6"/>
     </w:p>
     <w:tbl>
       <w:tblPr>
@@ -13663,7 +11188,6 @@
         </w:rPr>
         <w:t xml:space="preserve">Dari tabel </w:t>
       </w:r>
-      <w:proofErr w:type="spellStart"/>
       <w:r>
         <w:rPr>
           <w:rFonts w:ascii="Times New Roman" w:hAnsi="Times New Roman" w:cs="Times New Roman"/>
@@ -13672,20 +11196,12 @@
         </w:rPr>
         <w:t>diatas</w:t>
       </w:r>
-      <w:proofErr w:type="spellEnd"/>
-      <w:r>
-        <w:rPr>
-          <w:rFonts w:ascii="Times New Roman" w:hAnsi="Times New Roman" w:cs="Times New Roman"/>
-          <w:sz w:val="24"/>
-        </w:rPr>
-        <w:t xml:space="preserve"> </w:t>
-      </w:r>
-      <w:r>
-        <w:rPr>
-          <w:rFonts w:ascii="Times New Roman" w:hAnsi="Times New Roman" w:cs="Times New Roman"/>
-          <w:sz w:val="24"/>
-        </w:rPr>
-        <w:t>menunjukan test case dan hasil pengujian black box dari halaman kelola data kriteria pada sistem penilaian kinerja karyawan.</w:t>
+      <w:r>
+        <w:rPr>
+          <w:rFonts w:ascii="Times New Roman" w:hAnsi="Times New Roman" w:cs="Times New Roman"/>
+          <w:sz w:val="24"/>
+        </w:rPr>
+        <w:t xml:space="preserve"> menunjukan test case dan hasil pengujian black box dari halaman kelola data kriteria pada sistem penilaian kinerja karyawan.</w:t>
       </w:r>
     </w:p>
     <w:p>
@@ -13780,8 +11296,8 @@
           <w:rFonts w:ascii="Times New Roman" w:hAnsi="Times New Roman" w:cs="Times New Roman"/>
         </w:rPr>
       </w:pPr>
-      <w:bookmarkStart w:id="6" w:name="_Toc124371171"/>
-      <w:bookmarkStart w:id="7" w:name="_Toc123320287"/>
+      <w:bookmarkStart w:id="7" w:name="_Toc124371171"/>
+      <w:bookmarkStart w:id="8" w:name="_Toc123320287"/>
       <w:r>
         <w:rPr>
           <w:rFonts w:ascii="Times New Roman" w:hAnsi="Times New Roman" w:cs="Times New Roman"/>
@@ -13789,8 +11305,8 @@
         </w:rPr>
         <w:t>Tabel  Pengujian Halaman Kelola Data Indikator Kriteria</w:t>
       </w:r>
-      <w:bookmarkEnd w:id="6"/>
       <w:bookmarkEnd w:id="7"/>
+      <w:bookmarkEnd w:id="8"/>
     </w:p>
     <w:tbl>
       <w:tblPr>
@@ -15040,7 +12556,6 @@
         </w:rPr>
         <w:t xml:space="preserve">Dari tabel </w:t>
       </w:r>
-      <w:proofErr w:type="spellStart"/>
       <w:r>
         <w:rPr>
           <w:rFonts w:ascii="Times New Roman" w:hAnsi="Times New Roman" w:cs="Times New Roman"/>
@@ -15049,20 +12564,12 @@
         </w:rPr>
         <w:t>diatas</w:t>
       </w:r>
-      <w:proofErr w:type="spellEnd"/>
-      <w:r>
-        <w:rPr>
-          <w:rFonts w:ascii="Times New Roman" w:hAnsi="Times New Roman" w:cs="Times New Roman"/>
-          <w:sz w:val="24"/>
-        </w:rPr>
-        <w:t xml:space="preserve"> </w:t>
-      </w:r>
-      <w:r>
-        <w:rPr>
-          <w:rFonts w:ascii="Times New Roman" w:hAnsi="Times New Roman" w:cs="Times New Roman"/>
-          <w:sz w:val="24"/>
-        </w:rPr>
-        <w:t>menunjukan test case dan hasil pengujian black box dari halaman kelola data indikator kriteria pada sistem penilaian kinerja karyawan</w:t>
+      <w:r>
+        <w:rPr>
+          <w:rFonts w:ascii="Times New Roman" w:hAnsi="Times New Roman" w:cs="Times New Roman"/>
+          <w:sz w:val="24"/>
+        </w:rPr>
+        <w:t xml:space="preserve"> menunjukan test case dan hasil pengujian black box dari halaman kelola data indikator kriteria pada sistem penilaian kinerja karyawan</w:t>
       </w:r>
       <w:r>
         <w:t>.</w:t>
@@ -15108,8 +12615,8 @@
           <w:rFonts w:ascii="Times New Roman" w:hAnsi="Times New Roman" w:cs="Times New Roman"/>
         </w:rPr>
       </w:pPr>
-      <w:bookmarkStart w:id="8" w:name="_Toc124371172"/>
-      <w:bookmarkStart w:id="9" w:name="_Toc123320288"/>
+      <w:bookmarkStart w:id="9" w:name="_Toc124371172"/>
+      <w:bookmarkStart w:id="10" w:name="_Toc123320288"/>
       <w:r>
         <w:rPr>
           <w:rFonts w:ascii="Times New Roman" w:hAnsi="Times New Roman" w:cs="Times New Roman"/>
@@ -15117,8 +12624,8 @@
         </w:rPr>
         <w:t>Tabel  Pengujian Halaman Kelola Penilaian</w:t>
       </w:r>
-      <w:bookmarkEnd w:id="8"/>
       <w:bookmarkEnd w:id="9"/>
+      <w:bookmarkEnd w:id="10"/>
     </w:p>
     <w:tbl>
       <w:tblPr>
@@ -16184,7 +13691,6 @@
         </w:rPr>
         <w:t xml:space="preserve">Dari tabel </w:t>
       </w:r>
-      <w:proofErr w:type="spellStart"/>
       <w:r>
         <w:rPr>
           <w:rFonts w:ascii="Times New Roman" w:hAnsi="Times New Roman" w:cs="Times New Roman"/>
@@ -16193,20 +13699,12 @@
         </w:rPr>
         <w:t>diatas</w:t>
       </w:r>
-      <w:proofErr w:type="spellEnd"/>
-      <w:r>
-        <w:rPr>
-          <w:rFonts w:ascii="Times New Roman" w:hAnsi="Times New Roman" w:cs="Times New Roman"/>
-          <w:sz w:val="24"/>
-        </w:rPr>
-        <w:t xml:space="preserve"> </w:t>
-      </w:r>
-      <w:r>
-        <w:rPr>
-          <w:rFonts w:ascii="Times New Roman" w:hAnsi="Times New Roman" w:cs="Times New Roman"/>
-          <w:sz w:val="24"/>
-        </w:rPr>
-        <w:t>menunjukan test case dan hasil pengujian black box dari halaman kelola Penilaian pada sistem penilaian kinerja karyawan.</w:t>
+      <w:r>
+        <w:rPr>
+          <w:rFonts w:ascii="Times New Roman" w:hAnsi="Times New Roman" w:cs="Times New Roman"/>
+          <w:sz w:val="24"/>
+        </w:rPr>
+        <w:t xml:space="preserve"> menunjukan test case dan hasil pengujian black box dari halaman kelola Penilaian pada sistem penilaian kinerja karyawan.</w:t>
       </w:r>
     </w:p>
     <w:p>
@@ -16330,8 +13828,8 @@
           <w:sz w:val="24"/>
         </w:rPr>
       </w:pPr>
-      <w:bookmarkStart w:id="10" w:name="_Toc124371173"/>
-      <w:bookmarkStart w:id="11" w:name="_Toc123320289"/>
+      <w:bookmarkStart w:id="11" w:name="_Toc124371173"/>
+      <w:bookmarkStart w:id="12" w:name="_Toc123320289"/>
       <w:r>
         <w:rPr>
           <w:rFonts w:ascii="Times New Roman" w:hAnsi="Times New Roman" w:cs="Times New Roman"/>
@@ -16339,8 +13837,8 @@
         </w:rPr>
         <w:t>Tabel  Pengujian Halaman Analisa</w:t>
       </w:r>
-      <w:bookmarkEnd w:id="10"/>
       <w:bookmarkEnd w:id="11"/>
+      <w:bookmarkEnd w:id="12"/>
     </w:p>
     <w:tbl>
       <w:tblPr>
@@ -17069,7 +14567,6 @@
         <w:lastRenderedPageBreak/>
         <w:t xml:space="preserve">Dari tabel </w:t>
       </w:r>
-      <w:proofErr w:type="spellStart"/>
       <w:r>
         <w:rPr>
           <w:rFonts w:ascii="Times New Roman" w:hAnsi="Times New Roman" w:cs="Times New Roman"/>
@@ -17078,22 +14575,12 @@
         </w:rPr>
         <w:t>diatas</w:t>
       </w:r>
-      <w:proofErr w:type="spellEnd"/>
-      <w:r>
-        <w:rPr>
-          <w:rFonts w:ascii="Times New Roman" w:hAnsi="Times New Roman" w:cs="Times New Roman"/>
-          <w:sz w:val="24"/>
-        </w:rPr>
-        <w:t xml:space="preserve"> </w:t>
-      </w:r>
-      <w:bookmarkStart w:id="12" w:name="_GoBack"/>
-      <w:bookmarkEnd w:id="12"/>
-      <w:r>
-        <w:rPr>
-          <w:rFonts w:ascii="Times New Roman" w:hAnsi="Times New Roman" w:cs="Times New Roman"/>
-          <w:sz w:val="24"/>
-        </w:rPr>
-        <w:t>menunjukan test case dan hasil pengujian black box dari halaman Analisa Penilaian pada sistem penilaian kinerja karyawan</w:t>
+      <w:r>
+        <w:rPr>
+          <w:rFonts w:ascii="Times New Roman" w:hAnsi="Times New Roman" w:cs="Times New Roman"/>
+          <w:sz w:val="24"/>
+        </w:rPr>
+        <w:t xml:space="preserve"> menunjukan test case dan hasil pengujian black box dari halaman Analisa Penilaian pada sistem penilaian kinerja karyawan</w:t>
       </w:r>
       <w:r>
         <w:t>.</w:t>
@@ -18531,7 +16018,7 @@
   <a:extraClrSchemeLst/>
   <a:extLst>
     <a:ext uri="{05A4C25C-085E-4340-85A3-A5531E510DB2}">
-      <thm15:themeFamily xmlns:thm15="http://schemas.microsoft.com/office/thememl/2012/main" xmlns="" name="Office Theme" id="{62F939B6-93AF-4DB8-9C6B-D6C7DFDC589F}" vid="{4A3C46E8-61CC-4603-A589-7422A47A8E4A}"/>
+      <thm15:themeFamily xmlns="" xmlns:thm15="http://schemas.microsoft.com/office/thememl/2012/main" name="Office Theme" id="{62F939B6-93AF-4DB8-9C6B-D6C7DFDC589F}" vid="{4A3C46E8-61CC-4603-A589-7422A47A8E4A}"/>
     </a:ext>
   </a:extLst>
 </a:theme>
@@ -18542,7 +16029,7 @@
 </file>
 
 <file path=customXml/itemProps1.xml><?xml version="1.0" encoding="utf-8"?>
-<ds:datastoreItem xmlns:ds="http://schemas.openxmlformats.org/officeDocument/2006/customXml" ds:itemID="{1A41270B-B308-4866-9B4C-87E2055B4F04}">
+<ds:datastoreItem xmlns:ds="http://schemas.openxmlformats.org/officeDocument/2006/customXml" ds:itemID="{C1AC354A-885C-448C-BE80-67B5DFE5A9E6}">
   <ds:schemaRefs>
     <ds:schemaRef ds:uri="http://schemas.openxmlformats.org/officeDocument/2006/bibliography"/>
   </ds:schemaRefs>
